--- a/Lab1.docx
+++ b/Lab1.docx
@@ -116,7 +116,6 @@
       <w:pPr>
         <w:spacing w:after="0" w:line="360" w:lineRule="auto"/>
         <w:ind w:right="566"/>
-        <w:jc w:val="center"/>
         <w:rPr>
           <w:rFonts w:ascii="Times New Roman" w:eastAsia="Times New Roman" w:hAnsi="Times New Roman"/>
           <w:noProof/>
@@ -195,6 +194,26 @@
           <w:lang w:val="uk-UA" w:eastAsia="ru-RU"/>
         </w:rPr>
       </w:pPr>
+      <w:r>
+        <w:rPr>
+          <w:rFonts w:ascii="Times New Roman" w:eastAsia="Times New Roman" w:hAnsi="Times New Roman"/>
+          <w:noProof/>
+          <w:sz w:val="28"/>
+          <w:szCs w:val="28"/>
+          <w:lang w:val="uk-UA" w:eastAsia="ru-RU"/>
+        </w:rPr>
+        <w:t>Лабораторна робота №1</w:t>
+      </w:r>
+      <w:r>
+        <w:rPr>
+          <w:rFonts w:ascii="Times New Roman" w:eastAsia="Times New Roman" w:hAnsi="Times New Roman"/>
+          <w:noProof/>
+          <w:sz w:val="28"/>
+          <w:szCs w:val="28"/>
+          <w:lang w:val="uk-UA" w:eastAsia="ru-RU"/>
+        </w:rPr>
+        <w:t xml:space="preserve">. </w:t>
+      </w:r>
     </w:p>
     <w:p>
       <w:pPr>
@@ -217,40 +236,6 @@
           <w:szCs w:val="28"/>
           <w:lang w:val="uk-UA" w:eastAsia="ru-RU"/>
         </w:rPr>
-        <w:t>Лабораторна робота №1</w:t>
-      </w:r>
-      <w:r>
-        <w:rPr>
-          <w:rFonts w:ascii="Times New Roman" w:eastAsia="Times New Roman" w:hAnsi="Times New Roman"/>
-          <w:noProof/>
-          <w:sz w:val="28"/>
-          <w:szCs w:val="28"/>
-          <w:lang w:val="uk-UA" w:eastAsia="ru-RU"/>
-        </w:rPr>
-        <w:t xml:space="preserve">. </w:t>
-      </w:r>
-    </w:p>
-    <w:p>
-      <w:pPr>
-        <w:spacing w:after="0" w:line="360" w:lineRule="auto"/>
-        <w:ind w:right="566"/>
-        <w:jc w:val="center"/>
-        <w:rPr>
-          <w:rFonts w:ascii="Times New Roman" w:eastAsia="Times New Roman" w:hAnsi="Times New Roman"/>
-          <w:noProof/>
-          <w:sz w:val="28"/>
-          <w:szCs w:val="28"/>
-          <w:lang w:val="uk-UA" w:eastAsia="ru-RU"/>
-        </w:rPr>
-      </w:pPr>
-      <w:r>
-        <w:rPr>
-          <w:rFonts w:ascii="Times New Roman" w:eastAsia="Times New Roman" w:hAnsi="Times New Roman"/>
-          <w:noProof/>
-          <w:sz w:val="28"/>
-          <w:szCs w:val="28"/>
-          <w:lang w:val="uk-UA" w:eastAsia="ru-RU"/>
-        </w:rPr>
         <w:t>«</w:t>
       </w:r>
       <w:r>
@@ -283,21 +268,6 @@
         </w:rPr>
         <w:t>»</w:t>
       </w:r>
-      <w:bookmarkStart w:id="0" w:name="_GoBack"/>
-      <w:bookmarkEnd w:id="0"/>
-    </w:p>
-    <w:p>
-      <w:pPr>
-        <w:spacing w:after="0" w:line="360" w:lineRule="auto"/>
-        <w:ind w:right="566"/>
-        <w:rPr>
-          <w:rFonts w:ascii="Times New Roman" w:eastAsia="Times New Roman" w:hAnsi="Times New Roman"/>
-          <w:noProof/>
-          <w:sz w:val="28"/>
-          <w:szCs w:val="28"/>
-          <w:lang w:val="uk-UA" w:eastAsia="ru-RU"/>
-        </w:rPr>
-      </w:pPr>
     </w:p>
     <w:p>
       <w:pPr>
@@ -668,28 +638,378 @@
     </w:p>
     <w:p>
       <w:pPr>
-        <w:ind w:left="3540"/>
-        <w:rPr>
-          <w:rFonts w:ascii="Times New Roman" w:eastAsia="Times New Roman" w:hAnsi="Times New Roman"/>
-          <w:noProof/>
-          <w:sz w:val="28"/>
-          <w:szCs w:val="28"/>
-          <w:lang w:val="uk-UA" w:eastAsia="ru-RU"/>
-        </w:rPr>
-      </w:pPr>
-      <w:r>
-        <w:rPr>
-          <w:rFonts w:ascii="Times New Roman" w:eastAsia="Times New Roman" w:hAnsi="Times New Roman"/>
-          <w:noProof/>
-          <w:sz w:val="28"/>
-          <w:szCs w:val="28"/>
-          <w:lang w:val="uk-UA" w:eastAsia="ru-RU"/>
+        <w:spacing w:after="0" w:line="360" w:lineRule="auto"/>
+        <w:ind w:right="566"/>
+        <w:jc w:val="center"/>
+        <w:rPr>
+          <w:rFonts w:ascii="Times New Roman" w:eastAsia="Times New Roman" w:hAnsi="Times New Roman"/>
+          <w:noProof/>
+          <w:sz w:val="28"/>
+          <w:szCs w:val="28"/>
+          <w:lang w:val="uk-UA" w:eastAsia="ru-RU"/>
+        </w:rPr>
+      </w:pPr>
+      <w:r>
+        <w:rPr>
+          <w:rFonts w:ascii="Times New Roman" w:eastAsia="Times New Roman" w:hAnsi="Times New Roman"/>
+          <w:noProof/>
+          <w:sz w:val="28"/>
+          <w:szCs w:val="28"/>
+          <w:lang w:val="uk-UA" w:eastAsia="ru-RU"/>
+        </w:rPr>
+        <w:t>2020</w:t>
+      </w:r>
+    </w:p>
+    <w:p>
+      <w:pPr>
+        <w:spacing w:after="160" w:line="259" w:lineRule="auto"/>
+        <w:jc w:val="center"/>
+        <w:rPr>
+          <w:rFonts w:ascii="Times New Roman" w:eastAsia="Times New Roman" w:hAnsi="Times New Roman"/>
+          <w:noProof/>
+          <w:sz w:val="28"/>
+          <w:szCs w:val="28"/>
+          <w:lang w:val="uk-UA" w:eastAsia="ru-RU"/>
+        </w:rPr>
+      </w:pPr>
+      <w:r>
+        <w:rPr>
+          <w:rFonts w:ascii="Times New Roman" w:eastAsia="Times New Roman" w:hAnsi="Times New Roman"/>
+          <w:noProof/>
+          <w:sz w:val="28"/>
+          <w:szCs w:val="28"/>
+          <w:lang w:val="uk-UA" w:eastAsia="ru-RU"/>
+        </w:rPr>
+        <w:br w:type="page"/>
+      </w:r>
+    </w:p>
+    <w:p>
+      <w:pPr>
+        <w:spacing w:after="160" w:line="259" w:lineRule="auto"/>
+        <w:rPr>
+          <w:rFonts w:ascii="Times New Roman" w:eastAsia="Times New Roman" w:hAnsi="Times New Roman"/>
+          <w:b/>
+          <w:noProof/>
+          <w:sz w:val="28"/>
+          <w:szCs w:val="28"/>
+          <w:lang w:val="uk-UA" w:eastAsia="ru-RU"/>
+        </w:rPr>
+      </w:pPr>
+      <w:r>
+        <w:rPr>
+          <w:rFonts w:ascii="Times New Roman" w:eastAsia="Times New Roman" w:hAnsi="Times New Roman"/>
+          <w:b/>
+          <w:noProof/>
+          <w:sz w:val="28"/>
+          <w:szCs w:val="28"/>
+          <w:lang w:eastAsia="ru-RU"/>
         </w:rPr>
         <w:lastRenderedPageBreak/>
-        <w:t xml:space="preserve">        2020</w:t>
-      </w:r>
-    </w:p>
-    <w:p>
+        <w:t>Р</w:t>
+      </w:r>
+      <w:r>
+        <w:rPr>
+          <w:rFonts w:ascii="Times New Roman" w:eastAsia="Times New Roman" w:hAnsi="Times New Roman"/>
+          <w:b/>
+          <w:noProof/>
+          <w:sz w:val="28"/>
+          <w:szCs w:val="28"/>
+          <w:lang w:val="uk-UA" w:eastAsia="ru-RU"/>
+        </w:rPr>
+        <w:t>озділ 1</w:t>
+      </w:r>
+    </w:p>
+    <w:p>
+      <w:pPr>
+        <w:pStyle w:val="a4"/>
+        <w:numPr>
+          <w:ilvl w:val="0"/>
+          <w:numId w:val="1"/>
+        </w:numPr>
+        <w:spacing w:after="160" w:line="259" w:lineRule="auto"/>
+        <w:rPr>
+          <w:rFonts w:ascii="Times New Roman" w:eastAsia="Times New Roman" w:hAnsi="Times New Roman"/>
+          <w:noProof/>
+          <w:sz w:val="28"/>
+          <w:szCs w:val="28"/>
+          <w:lang w:val="uk-UA" w:eastAsia="ru-RU"/>
+        </w:rPr>
+      </w:pPr>
+      <w:r>
+        <w:rPr>
+          <w:rFonts w:ascii="Times New Roman" w:eastAsia="Times New Roman" w:hAnsi="Times New Roman"/>
+          <w:noProof/>
+          <w:sz w:val="28"/>
+          <w:szCs w:val="28"/>
+          <w:lang w:val="uk-UA" w:eastAsia="ru-RU"/>
+        </w:rPr>
+        <w:t>Сума, різниця, частка та добуток чисел</w:t>
+      </w:r>
+    </w:p>
+    <w:p>
+      <w:pPr>
+        <w:spacing w:after="160" w:line="259" w:lineRule="auto"/>
+        <w:jc w:val="center"/>
+        <w:rPr>
+          <w:rFonts w:ascii="Times New Roman" w:eastAsia="Times New Roman" w:hAnsi="Times New Roman"/>
+          <w:noProof/>
+          <w:sz w:val="28"/>
+          <w:szCs w:val="28"/>
+          <w:lang w:val="uk-UA" w:eastAsia="ru-RU"/>
+        </w:rPr>
+      </w:pPr>
+      <w:r>
+        <w:rPr>
+          <w:noProof/>
+          <w:lang w:eastAsia="ru-RU"/>
+        </w:rPr>
+        <w:drawing>
+          <wp:inline distT="0" distB="0" distL="0" distR="0" wp14:anchorId="5610E92A" wp14:editId="55E3B629">
+            <wp:extent cx="5940425" cy="3579495"/>
+            <wp:effectExtent l="0" t="0" r="3175" b="1905"/>
+            <wp:docPr id="1" name="Рисунок 1"/>
+            <wp:cNvGraphicFramePr>
+              <a:graphicFrameLocks xmlns:a="http://schemas.openxmlformats.org/drawingml/2006/main" noChangeAspect="1"/>
+            </wp:cNvGraphicFramePr>
+            <a:graphic xmlns:a="http://schemas.openxmlformats.org/drawingml/2006/main">
+              <a:graphicData uri="http://schemas.openxmlformats.org/drawingml/2006/picture">
+                <pic:pic xmlns:pic="http://schemas.openxmlformats.org/drawingml/2006/picture">
+                  <pic:nvPicPr>
+                    <pic:cNvPr id="1" name=""/>
+                    <pic:cNvPicPr/>
+                  </pic:nvPicPr>
+                  <pic:blipFill>
+                    <a:blip r:embed="rId5"/>
+                    <a:stretch>
+                      <a:fillRect/>
+                    </a:stretch>
+                  </pic:blipFill>
+                  <pic:spPr>
+                    <a:xfrm>
+                      <a:off x="0" y="0"/>
+                      <a:ext cx="5940425" cy="3579495"/>
+                    </a:xfrm>
+                    <a:prstGeom prst="rect">
+                      <a:avLst/>
+                    </a:prstGeom>
+                  </pic:spPr>
+                </pic:pic>
+              </a:graphicData>
+            </a:graphic>
+          </wp:inline>
+        </w:drawing>
+      </w:r>
+    </w:p>
+    <w:p>
+      <w:pPr>
+        <w:spacing w:after="160" w:line="259" w:lineRule="auto"/>
+        <w:rPr>
+          <w:rFonts w:ascii="Times New Roman" w:eastAsia="Times New Roman" w:hAnsi="Times New Roman"/>
+          <w:noProof/>
+          <w:sz w:val="28"/>
+          <w:szCs w:val="28"/>
+          <w:lang w:val="uk-UA" w:eastAsia="ru-RU"/>
+        </w:rPr>
+      </w:pPr>
+    </w:p>
+    <w:p>
+      <w:pPr>
+        <w:pStyle w:val="a4"/>
+        <w:numPr>
+          <w:ilvl w:val="0"/>
+          <w:numId w:val="1"/>
+        </w:numPr>
+        <w:spacing w:after="160" w:line="259" w:lineRule="auto"/>
+        <w:rPr>
+          <w:rFonts w:ascii="Times New Roman" w:eastAsia="Times New Roman" w:hAnsi="Times New Roman"/>
+          <w:noProof/>
+          <w:sz w:val="28"/>
+          <w:szCs w:val="28"/>
+          <w:lang w:val="uk-UA" w:eastAsia="ru-RU"/>
+        </w:rPr>
+      </w:pPr>
+      <w:r>
+        <w:rPr>
+          <w:rFonts w:ascii="Times New Roman" w:eastAsia="Times New Roman" w:hAnsi="Times New Roman"/>
+          <w:noProof/>
+          <w:sz w:val="28"/>
+          <w:szCs w:val="28"/>
+          <w:lang w:val="uk-UA" w:eastAsia="ru-RU"/>
+        </w:rPr>
+        <w:t>Факторіал числа</w:t>
+      </w:r>
+    </w:p>
+    <w:p>
+      <w:pPr>
+        <w:spacing w:after="160" w:line="259" w:lineRule="auto"/>
+        <w:jc w:val="center"/>
+        <w:rPr>
+          <w:rFonts w:ascii="Times New Roman" w:eastAsia="Times New Roman" w:hAnsi="Times New Roman"/>
+          <w:noProof/>
+          <w:sz w:val="28"/>
+          <w:szCs w:val="28"/>
+          <w:lang w:val="uk-UA" w:eastAsia="ru-RU"/>
+        </w:rPr>
+      </w:pPr>
+      <w:r>
+        <w:rPr>
+          <w:noProof/>
+          <w:lang w:eastAsia="ru-RU"/>
+        </w:rPr>
+        <w:drawing>
+          <wp:inline distT="0" distB="0" distL="0" distR="0" wp14:anchorId="3D5052CD" wp14:editId="08502B6E">
+            <wp:extent cx="5286375" cy="1019175"/>
+            <wp:effectExtent l="0" t="0" r="9525" b="9525"/>
+            <wp:docPr id="2" name="Рисунок 2"/>
+            <wp:cNvGraphicFramePr>
+              <a:graphicFrameLocks xmlns:a="http://schemas.openxmlformats.org/drawingml/2006/main" noChangeAspect="1"/>
+            </wp:cNvGraphicFramePr>
+            <a:graphic xmlns:a="http://schemas.openxmlformats.org/drawingml/2006/main">
+              <a:graphicData uri="http://schemas.openxmlformats.org/drawingml/2006/picture">
+                <pic:pic xmlns:pic="http://schemas.openxmlformats.org/drawingml/2006/picture">
+                  <pic:nvPicPr>
+                    <pic:cNvPr id="1" name=""/>
+                    <pic:cNvPicPr/>
+                  </pic:nvPicPr>
+                  <pic:blipFill>
+                    <a:blip r:embed="rId6"/>
+                    <a:stretch>
+                      <a:fillRect/>
+                    </a:stretch>
+                  </pic:blipFill>
+                  <pic:spPr>
+                    <a:xfrm>
+                      <a:off x="0" y="0"/>
+                      <a:ext cx="5286375" cy="1019175"/>
+                    </a:xfrm>
+                    <a:prstGeom prst="rect">
+                      <a:avLst/>
+                    </a:prstGeom>
+                  </pic:spPr>
+                </pic:pic>
+              </a:graphicData>
+            </a:graphic>
+          </wp:inline>
+        </w:drawing>
+      </w:r>
+    </w:p>
+    <w:p>
+      <w:pPr>
+        <w:spacing w:after="160" w:line="259" w:lineRule="auto"/>
+        <w:rPr>
+          <w:rFonts w:ascii="Times New Roman" w:eastAsia="Times New Roman" w:hAnsi="Times New Roman"/>
+          <w:noProof/>
+          <w:sz w:val="28"/>
+          <w:szCs w:val="28"/>
+          <w:lang w:val="uk-UA" w:eastAsia="ru-RU"/>
+        </w:rPr>
+      </w:pPr>
+    </w:p>
+    <w:p>
+      <w:pPr>
+        <w:pStyle w:val="a4"/>
+        <w:numPr>
+          <w:ilvl w:val="0"/>
+          <w:numId w:val="1"/>
+        </w:numPr>
+        <w:spacing w:after="160" w:line="259" w:lineRule="auto"/>
+        <w:rPr>
+          <w:rFonts w:ascii="Times New Roman" w:eastAsia="Times New Roman" w:hAnsi="Times New Roman"/>
+          <w:noProof/>
+          <w:sz w:val="28"/>
+          <w:szCs w:val="28"/>
+          <w:lang w:val="uk-UA" w:eastAsia="ru-RU"/>
+        </w:rPr>
+      </w:pPr>
+      <w:r>
+        <w:rPr>
+          <w:rFonts w:ascii="Times New Roman" w:eastAsia="Times New Roman" w:hAnsi="Times New Roman"/>
+          <w:noProof/>
+          <w:sz w:val="28"/>
+          <w:szCs w:val="28"/>
+          <w:lang w:val="uk-UA" w:eastAsia="ru-RU"/>
+        </w:rPr>
+        <w:t>Гіпотенуза, задана двума катетами</w:t>
+      </w:r>
+    </w:p>
+    <w:p>
+      <w:pPr>
+        <w:spacing w:after="160" w:line="259" w:lineRule="auto"/>
+        <w:jc w:val="center"/>
+        <w:rPr>
+          <w:rFonts w:ascii="Times New Roman" w:eastAsia="Times New Roman" w:hAnsi="Times New Roman"/>
+          <w:noProof/>
+          <w:sz w:val="28"/>
+          <w:szCs w:val="28"/>
+          <w:lang w:val="uk-UA" w:eastAsia="ru-RU"/>
+        </w:rPr>
+      </w:pPr>
+      <w:r>
+        <w:rPr>
+          <w:noProof/>
+          <w:lang w:eastAsia="ru-RU"/>
+        </w:rPr>
+        <w:drawing>
+          <wp:inline distT="0" distB="0" distL="0" distR="0" wp14:anchorId="56E6527D" wp14:editId="6F29516D">
+            <wp:extent cx="5553075" cy="1495425"/>
+            <wp:effectExtent l="0" t="0" r="9525" b="9525"/>
+            <wp:docPr id="3" name="Рисунок 3"/>
+            <wp:cNvGraphicFramePr>
+              <a:graphicFrameLocks xmlns:a="http://schemas.openxmlformats.org/drawingml/2006/main" noChangeAspect="1"/>
+            </wp:cNvGraphicFramePr>
+            <a:graphic xmlns:a="http://schemas.openxmlformats.org/drawingml/2006/main">
+              <a:graphicData uri="http://schemas.openxmlformats.org/drawingml/2006/picture">
+                <pic:pic xmlns:pic="http://schemas.openxmlformats.org/drawingml/2006/picture">
+                  <pic:nvPicPr>
+                    <pic:cNvPr id="1" name=""/>
+                    <pic:cNvPicPr/>
+                  </pic:nvPicPr>
+                  <pic:blipFill>
+                    <a:blip r:embed="rId7"/>
+                    <a:stretch>
+                      <a:fillRect/>
+                    </a:stretch>
+                  </pic:blipFill>
+                  <pic:spPr>
+                    <a:xfrm>
+                      <a:off x="0" y="0"/>
+                      <a:ext cx="5553075" cy="1495425"/>
+                    </a:xfrm>
+                    <a:prstGeom prst="rect">
+                      <a:avLst/>
+                    </a:prstGeom>
+                  </pic:spPr>
+                </pic:pic>
+              </a:graphicData>
+            </a:graphic>
+          </wp:inline>
+        </w:drawing>
+      </w:r>
+    </w:p>
+    <w:p>
+      <w:pPr>
+        <w:spacing w:after="160" w:line="259" w:lineRule="auto"/>
+        <w:ind w:left="360"/>
+        <w:rPr>
+          <w:rFonts w:ascii="Times New Roman" w:eastAsia="Times New Roman" w:hAnsi="Times New Roman"/>
+          <w:noProof/>
+          <w:sz w:val="28"/>
+          <w:szCs w:val="28"/>
+          <w:lang w:val="uk-UA" w:eastAsia="ru-RU"/>
+        </w:rPr>
+      </w:pPr>
+    </w:p>
+    <w:p>
+      <w:pPr>
+        <w:spacing w:after="160" w:line="259" w:lineRule="auto"/>
+        <w:rPr>
+          <w:rFonts w:ascii="Times New Roman" w:eastAsia="Times New Roman" w:hAnsi="Times New Roman"/>
+          <w:noProof/>
+          <w:sz w:val="28"/>
+          <w:szCs w:val="28"/>
+          <w:lang w:val="uk-UA" w:eastAsia="ru-RU"/>
+        </w:rPr>
+      </w:pPr>
       <w:r>
         <w:rPr>
           <w:rFonts w:ascii="Times New Roman" w:eastAsia="Times New Roman" w:hAnsi="Times New Roman"/>
@@ -703,11 +1023,1369 @@
     </w:p>
     <w:p>
       <w:pPr>
-        <w:rPr>
-          <w:rFonts w:ascii="Times New Roman" w:hAnsi="Times New Roman"/>
-          <w:sz w:val="28"/>
-          <w:szCs w:val="28"/>
-          <w:lang w:val="uk-UA"/>
+        <w:spacing w:after="160" w:line="259" w:lineRule="auto"/>
+        <w:rPr>
+          <w:rFonts w:ascii="Times New Roman" w:eastAsia="Times New Roman" w:hAnsi="Times New Roman"/>
+          <w:b/>
+          <w:noProof/>
+          <w:sz w:val="28"/>
+          <w:szCs w:val="28"/>
+          <w:lang w:val="uk-UA" w:eastAsia="ru-RU"/>
+        </w:rPr>
+      </w:pPr>
+      <w:r>
+        <w:rPr>
+          <w:rFonts w:ascii="Times New Roman" w:eastAsia="Times New Roman" w:hAnsi="Times New Roman"/>
+          <w:b/>
+          <w:noProof/>
+          <w:sz w:val="28"/>
+          <w:szCs w:val="28"/>
+          <w:lang w:val="uk-UA" w:eastAsia="ru-RU"/>
+        </w:rPr>
+        <w:lastRenderedPageBreak/>
+        <w:t>Розділ 2</w:t>
+      </w:r>
+    </w:p>
+    <w:p>
+      <w:pPr>
+        <w:pStyle w:val="a4"/>
+        <w:numPr>
+          <w:ilvl w:val="0"/>
+          <w:numId w:val="3"/>
+        </w:numPr>
+        <w:spacing w:after="160" w:line="259" w:lineRule="auto"/>
+        <w:rPr>
+          <w:rFonts w:ascii="Times New Roman" w:eastAsia="Times New Roman" w:hAnsi="Times New Roman"/>
+          <w:noProof/>
+          <w:sz w:val="28"/>
+          <w:szCs w:val="28"/>
+          <w:lang w:val="uk-UA" w:eastAsia="ru-RU"/>
+        </w:rPr>
+      </w:pPr>
+      <w:r>
+        <w:rPr>
+          <w:rFonts w:ascii="Times New Roman" w:eastAsia="Times New Roman" w:hAnsi="Times New Roman"/>
+          <w:noProof/>
+          <w:sz w:val="28"/>
+          <w:szCs w:val="28"/>
+          <w:lang w:val="uk-UA" w:eastAsia="ru-RU"/>
+        </w:rPr>
+        <w:t>Степінь двійки</w:t>
+      </w:r>
+    </w:p>
+    <w:p>
+      <w:pPr>
+        <w:spacing w:after="160" w:line="259" w:lineRule="auto"/>
+        <w:jc w:val="center"/>
+        <w:rPr>
+          <w:rFonts w:ascii="Times New Roman" w:eastAsia="Times New Roman" w:hAnsi="Times New Roman"/>
+          <w:noProof/>
+          <w:sz w:val="28"/>
+          <w:szCs w:val="28"/>
+          <w:lang w:val="uk-UA" w:eastAsia="ru-RU"/>
+        </w:rPr>
+      </w:pPr>
+      <w:r>
+        <w:rPr>
+          <w:noProof/>
+          <w:lang w:eastAsia="ru-RU"/>
+        </w:rPr>
+        <w:drawing>
+          <wp:inline distT="0" distB="0" distL="0" distR="0" wp14:anchorId="175F982B" wp14:editId="21D42B33">
+            <wp:extent cx="3848100" cy="1085850"/>
+            <wp:effectExtent l="0" t="0" r="0" b="0"/>
+            <wp:docPr id="4" name="Рисунок 4"/>
+            <wp:cNvGraphicFramePr>
+              <a:graphicFrameLocks xmlns:a="http://schemas.openxmlformats.org/drawingml/2006/main" noChangeAspect="1"/>
+            </wp:cNvGraphicFramePr>
+            <a:graphic xmlns:a="http://schemas.openxmlformats.org/drawingml/2006/main">
+              <a:graphicData uri="http://schemas.openxmlformats.org/drawingml/2006/picture">
+                <pic:pic xmlns:pic="http://schemas.openxmlformats.org/drawingml/2006/picture">
+                  <pic:nvPicPr>
+                    <pic:cNvPr id="1" name=""/>
+                    <pic:cNvPicPr/>
+                  </pic:nvPicPr>
+                  <pic:blipFill>
+                    <a:blip r:embed="rId8"/>
+                    <a:stretch>
+                      <a:fillRect/>
+                    </a:stretch>
+                  </pic:blipFill>
+                  <pic:spPr>
+                    <a:xfrm>
+                      <a:off x="0" y="0"/>
+                      <a:ext cx="3848100" cy="1085850"/>
+                    </a:xfrm>
+                    <a:prstGeom prst="rect">
+                      <a:avLst/>
+                    </a:prstGeom>
+                  </pic:spPr>
+                </pic:pic>
+              </a:graphicData>
+            </a:graphic>
+          </wp:inline>
+        </w:drawing>
+      </w:r>
+    </w:p>
+    <w:p>
+      <w:pPr>
+        <w:spacing w:after="160" w:line="259" w:lineRule="auto"/>
+        <w:jc w:val="center"/>
+        <w:rPr>
+          <w:rFonts w:ascii="Times New Roman" w:eastAsia="Times New Roman" w:hAnsi="Times New Roman"/>
+          <w:noProof/>
+          <w:sz w:val="28"/>
+          <w:szCs w:val="28"/>
+          <w:lang w:val="uk-UA" w:eastAsia="ru-RU"/>
+        </w:rPr>
+      </w:pPr>
+    </w:p>
+    <w:p>
+      <w:pPr>
+        <w:pStyle w:val="a4"/>
+        <w:numPr>
+          <w:ilvl w:val="0"/>
+          <w:numId w:val="3"/>
+        </w:numPr>
+        <w:spacing w:after="160" w:line="259" w:lineRule="auto"/>
+        <w:rPr>
+          <w:rFonts w:ascii="Times New Roman" w:eastAsia="Times New Roman" w:hAnsi="Times New Roman"/>
+          <w:noProof/>
+          <w:sz w:val="28"/>
+          <w:szCs w:val="28"/>
+          <w:lang w:val="uk-UA" w:eastAsia="ru-RU"/>
+        </w:rPr>
+      </w:pPr>
+      <w:r>
+        <w:rPr>
+          <w:rFonts w:ascii="Times New Roman" w:eastAsia="Times New Roman" w:hAnsi="Times New Roman"/>
+          <w:noProof/>
+          <w:sz w:val="28"/>
+          <w:szCs w:val="28"/>
+          <w:lang w:val="uk-UA" w:eastAsia="ru-RU"/>
+        </w:rPr>
+        <w:t>Квадратний корінь числа</w:t>
+      </w:r>
+    </w:p>
+    <w:p>
+      <w:pPr>
+        <w:spacing w:after="160" w:line="259" w:lineRule="auto"/>
+        <w:jc w:val="center"/>
+        <w:rPr>
+          <w:rFonts w:ascii="Times New Roman" w:eastAsia="Times New Roman" w:hAnsi="Times New Roman"/>
+          <w:noProof/>
+          <w:sz w:val="28"/>
+          <w:szCs w:val="28"/>
+          <w:lang w:val="uk-UA" w:eastAsia="ru-RU"/>
+        </w:rPr>
+      </w:pPr>
+      <w:r>
+        <w:rPr>
+          <w:noProof/>
+          <w:lang w:eastAsia="ru-RU"/>
+        </w:rPr>
+        <w:drawing>
+          <wp:inline distT="0" distB="0" distL="0" distR="0" wp14:anchorId="14F389E7" wp14:editId="2BD1FF64">
+            <wp:extent cx="5940425" cy="1058545"/>
+            <wp:effectExtent l="0" t="0" r="3175" b="8255"/>
+            <wp:docPr id="5" name="Рисунок 5"/>
+            <wp:cNvGraphicFramePr>
+              <a:graphicFrameLocks xmlns:a="http://schemas.openxmlformats.org/drawingml/2006/main" noChangeAspect="1"/>
+            </wp:cNvGraphicFramePr>
+            <a:graphic xmlns:a="http://schemas.openxmlformats.org/drawingml/2006/main">
+              <a:graphicData uri="http://schemas.openxmlformats.org/drawingml/2006/picture">
+                <pic:pic xmlns:pic="http://schemas.openxmlformats.org/drawingml/2006/picture">
+                  <pic:nvPicPr>
+                    <pic:cNvPr id="1" name=""/>
+                    <pic:cNvPicPr/>
+                  </pic:nvPicPr>
+                  <pic:blipFill>
+                    <a:blip r:embed="rId9"/>
+                    <a:stretch>
+                      <a:fillRect/>
+                    </a:stretch>
+                  </pic:blipFill>
+                  <pic:spPr>
+                    <a:xfrm>
+                      <a:off x="0" y="0"/>
+                      <a:ext cx="5940425" cy="1058545"/>
+                    </a:xfrm>
+                    <a:prstGeom prst="rect">
+                      <a:avLst/>
+                    </a:prstGeom>
+                  </pic:spPr>
+                </pic:pic>
+              </a:graphicData>
+            </a:graphic>
+          </wp:inline>
+        </w:drawing>
+      </w:r>
+    </w:p>
+    <w:p>
+      <w:pPr>
+        <w:spacing w:after="160" w:line="259" w:lineRule="auto"/>
+        <w:rPr>
+          <w:rFonts w:ascii="Times New Roman" w:eastAsia="Times New Roman" w:hAnsi="Times New Roman"/>
+          <w:b/>
+          <w:noProof/>
+          <w:sz w:val="28"/>
+          <w:szCs w:val="28"/>
+          <w:lang w:val="uk-UA" w:eastAsia="ru-RU"/>
+        </w:rPr>
+      </w:pPr>
+    </w:p>
+    <w:p>
+      <w:pPr>
+        <w:pStyle w:val="a4"/>
+        <w:numPr>
+          <w:ilvl w:val="0"/>
+          <w:numId w:val="3"/>
+        </w:numPr>
+        <w:spacing w:after="160" w:line="259" w:lineRule="auto"/>
+        <w:rPr>
+          <w:rFonts w:ascii="Times New Roman" w:eastAsia="Times New Roman" w:hAnsi="Times New Roman"/>
+          <w:noProof/>
+          <w:sz w:val="28"/>
+          <w:szCs w:val="28"/>
+          <w:lang w:val="uk-UA" w:eastAsia="ru-RU"/>
+        </w:rPr>
+      </w:pPr>
+      <w:r>
+        <w:rPr>
+          <w:rFonts w:ascii="Times New Roman" w:eastAsia="Times New Roman" w:hAnsi="Times New Roman"/>
+          <w:noProof/>
+          <w:sz w:val="28"/>
+          <w:szCs w:val="28"/>
+          <w:lang w:val="uk-UA" w:eastAsia="ru-RU"/>
+        </w:rPr>
+        <w:t>Факторіал числа</w:t>
+      </w:r>
+    </w:p>
+    <w:p>
+      <w:pPr>
+        <w:spacing w:after="160" w:line="259" w:lineRule="auto"/>
+        <w:jc w:val="center"/>
+        <w:rPr>
+          <w:rFonts w:ascii="Times New Roman" w:eastAsia="Times New Roman" w:hAnsi="Times New Roman"/>
+          <w:noProof/>
+          <w:sz w:val="28"/>
+          <w:szCs w:val="28"/>
+          <w:lang w:val="uk-UA" w:eastAsia="ru-RU"/>
+        </w:rPr>
+      </w:pPr>
+      <w:r>
+        <w:rPr>
+          <w:noProof/>
+          <w:lang w:eastAsia="ru-RU"/>
+        </w:rPr>
+        <w:drawing>
+          <wp:inline distT="0" distB="0" distL="0" distR="0" wp14:anchorId="16BF06B8" wp14:editId="291B7101">
+            <wp:extent cx="3819525" cy="581025"/>
+            <wp:effectExtent l="0" t="0" r="9525" b="9525"/>
+            <wp:docPr id="7" name="Рисунок 7"/>
+            <wp:cNvGraphicFramePr>
+              <a:graphicFrameLocks xmlns:a="http://schemas.openxmlformats.org/drawingml/2006/main" noChangeAspect="1"/>
+            </wp:cNvGraphicFramePr>
+            <a:graphic xmlns:a="http://schemas.openxmlformats.org/drawingml/2006/main">
+              <a:graphicData uri="http://schemas.openxmlformats.org/drawingml/2006/picture">
+                <pic:pic xmlns:pic="http://schemas.openxmlformats.org/drawingml/2006/picture">
+                  <pic:nvPicPr>
+                    <pic:cNvPr id="1" name=""/>
+                    <pic:cNvPicPr/>
+                  </pic:nvPicPr>
+                  <pic:blipFill>
+                    <a:blip r:embed="rId10"/>
+                    <a:stretch>
+                      <a:fillRect/>
+                    </a:stretch>
+                  </pic:blipFill>
+                  <pic:spPr>
+                    <a:xfrm>
+                      <a:off x="0" y="0"/>
+                      <a:ext cx="3819525" cy="581025"/>
+                    </a:xfrm>
+                    <a:prstGeom prst="rect">
+                      <a:avLst/>
+                    </a:prstGeom>
+                  </pic:spPr>
+                </pic:pic>
+              </a:graphicData>
+            </a:graphic>
+          </wp:inline>
+        </w:drawing>
+      </w:r>
+    </w:p>
+    <w:p>
+      <w:pPr>
+        <w:spacing w:after="160" w:line="259" w:lineRule="auto"/>
+        <w:jc w:val="center"/>
+        <w:rPr>
+          <w:rFonts w:ascii="Times New Roman" w:eastAsia="Times New Roman" w:hAnsi="Times New Roman"/>
+          <w:noProof/>
+          <w:sz w:val="28"/>
+          <w:szCs w:val="28"/>
+          <w:lang w:val="uk-UA" w:eastAsia="ru-RU"/>
+        </w:rPr>
+      </w:pPr>
+    </w:p>
+    <w:p>
+      <w:pPr>
+        <w:spacing w:after="160" w:line="259" w:lineRule="auto"/>
+        <w:rPr>
+          <w:rFonts w:ascii="Times New Roman" w:eastAsia="Times New Roman" w:hAnsi="Times New Roman"/>
+          <w:b/>
+          <w:noProof/>
+          <w:sz w:val="28"/>
+          <w:szCs w:val="28"/>
+          <w:lang w:val="uk-UA" w:eastAsia="ru-RU"/>
+        </w:rPr>
+      </w:pPr>
+      <w:r>
+        <w:rPr>
+          <w:rFonts w:ascii="Times New Roman" w:eastAsia="Times New Roman" w:hAnsi="Times New Roman"/>
+          <w:b/>
+          <w:noProof/>
+          <w:sz w:val="28"/>
+          <w:szCs w:val="28"/>
+          <w:lang w:val="uk-UA" w:eastAsia="ru-RU"/>
+        </w:rPr>
+        <w:t>Розділ 3</w:t>
+      </w:r>
+    </w:p>
+    <w:p>
+      <w:pPr>
+        <w:pStyle w:val="a4"/>
+        <w:numPr>
+          <w:ilvl w:val="0"/>
+          <w:numId w:val="4"/>
+        </w:numPr>
+        <w:spacing w:after="160" w:line="259" w:lineRule="auto"/>
+        <w:rPr>
+          <w:rFonts w:ascii="Times New Roman" w:eastAsia="Times New Roman" w:hAnsi="Times New Roman"/>
+          <w:noProof/>
+          <w:sz w:val="28"/>
+          <w:szCs w:val="28"/>
+          <w:lang w:val="uk-UA" w:eastAsia="ru-RU"/>
+        </w:rPr>
+      </w:pPr>
+      <w:r>
+        <w:rPr>
+          <w:rFonts w:ascii="Times New Roman" w:eastAsia="Times New Roman" w:hAnsi="Times New Roman"/>
+          <w:noProof/>
+          <w:sz w:val="28"/>
+          <w:szCs w:val="28"/>
+          <w:lang w:val="uk-UA" w:eastAsia="ru-RU"/>
+        </w:rPr>
+        <w:t>Реалізація прикладів</w:t>
+      </w:r>
+    </w:p>
+    <w:p>
+      <w:pPr>
+        <w:spacing w:after="160" w:line="259" w:lineRule="auto"/>
+        <w:jc w:val="center"/>
+        <w:rPr>
+          <w:rFonts w:ascii="Times New Roman" w:eastAsia="Times New Roman" w:hAnsi="Times New Roman"/>
+          <w:noProof/>
+          <w:sz w:val="28"/>
+          <w:szCs w:val="28"/>
+          <w:lang w:val="uk-UA" w:eastAsia="ru-RU"/>
+        </w:rPr>
+      </w:pPr>
+      <w:r>
+        <w:rPr>
+          <w:noProof/>
+          <w:lang w:eastAsia="ru-RU"/>
+        </w:rPr>
+        <w:drawing>
+          <wp:inline distT="0" distB="0" distL="0" distR="0" wp14:anchorId="27F7B4DB" wp14:editId="1BBF7C87">
+            <wp:extent cx="4029075" cy="1047750"/>
+            <wp:effectExtent l="0" t="0" r="9525" b="0"/>
+            <wp:docPr id="8" name="Рисунок 8"/>
+            <wp:cNvGraphicFramePr>
+              <a:graphicFrameLocks xmlns:a="http://schemas.openxmlformats.org/drawingml/2006/main" noChangeAspect="1"/>
+            </wp:cNvGraphicFramePr>
+            <a:graphic xmlns:a="http://schemas.openxmlformats.org/drawingml/2006/main">
+              <a:graphicData uri="http://schemas.openxmlformats.org/drawingml/2006/picture">
+                <pic:pic xmlns:pic="http://schemas.openxmlformats.org/drawingml/2006/picture">
+                  <pic:nvPicPr>
+                    <pic:cNvPr id="1" name=""/>
+                    <pic:cNvPicPr/>
+                  </pic:nvPicPr>
+                  <pic:blipFill>
+                    <a:blip r:embed="rId11"/>
+                    <a:stretch>
+                      <a:fillRect/>
+                    </a:stretch>
+                  </pic:blipFill>
+                  <pic:spPr>
+                    <a:xfrm>
+                      <a:off x="0" y="0"/>
+                      <a:ext cx="4029075" cy="1047750"/>
+                    </a:xfrm>
+                    <a:prstGeom prst="rect">
+                      <a:avLst/>
+                    </a:prstGeom>
+                  </pic:spPr>
+                </pic:pic>
+              </a:graphicData>
+            </a:graphic>
+          </wp:inline>
+        </w:drawing>
+      </w:r>
+    </w:p>
+    <w:p>
+      <w:pPr>
+        <w:spacing w:after="160" w:line="259" w:lineRule="auto"/>
+        <w:jc w:val="center"/>
+        <w:rPr>
+          <w:rFonts w:ascii="Times New Roman" w:eastAsia="Times New Roman" w:hAnsi="Times New Roman"/>
+          <w:noProof/>
+          <w:sz w:val="28"/>
+          <w:szCs w:val="28"/>
+          <w:lang w:val="uk-UA" w:eastAsia="ru-RU"/>
+        </w:rPr>
+      </w:pPr>
+    </w:p>
+    <w:p>
+      <w:pPr>
+        <w:pStyle w:val="a4"/>
+        <w:numPr>
+          <w:ilvl w:val="0"/>
+          <w:numId w:val="4"/>
+        </w:numPr>
+        <w:spacing w:after="160" w:line="259" w:lineRule="auto"/>
+        <w:rPr>
+          <w:rFonts w:ascii="Times New Roman" w:eastAsia="Times New Roman" w:hAnsi="Times New Roman"/>
+          <w:noProof/>
+          <w:sz w:val="28"/>
+          <w:szCs w:val="28"/>
+          <w:lang w:val="uk-UA" w:eastAsia="ru-RU"/>
+        </w:rPr>
+      </w:pPr>
+      <w:r>
+        <w:rPr>
+          <w:rFonts w:ascii="Times New Roman" w:eastAsia="Times New Roman" w:hAnsi="Times New Roman"/>
+          <w:noProof/>
+          <w:sz w:val="28"/>
+          <w:szCs w:val="28"/>
+          <w:lang w:val="uk-UA" w:eastAsia="ru-RU"/>
+        </w:rPr>
+        <w:t>Теорема Ферма від 1 до 100:</w:t>
+      </w:r>
+    </w:p>
+    <w:p>
+      <w:pPr>
+        <w:spacing w:after="160" w:line="259" w:lineRule="auto"/>
+        <w:rPr>
+          <w:noProof/>
+          <w:lang w:eastAsia="ru-RU"/>
+        </w:rPr>
+      </w:pPr>
+      <w:r>
+        <w:rPr>
+          <w:noProof/>
+          <w:lang w:eastAsia="ru-RU"/>
+        </w:rPr>
+        <w:lastRenderedPageBreak/>
+        <w:drawing>
+          <wp:inline distT="0" distB="0" distL="0" distR="0" wp14:anchorId="3C6D6CCE" wp14:editId="453AEB50">
+            <wp:extent cx="3448050" cy="5638800"/>
+            <wp:effectExtent l="0" t="0" r="0" b="0"/>
+            <wp:docPr id="9" name="Рисунок 9"/>
+            <wp:cNvGraphicFramePr>
+              <a:graphicFrameLocks xmlns:a="http://schemas.openxmlformats.org/drawingml/2006/main" noChangeAspect="1"/>
+            </wp:cNvGraphicFramePr>
+            <a:graphic xmlns:a="http://schemas.openxmlformats.org/drawingml/2006/main">
+              <a:graphicData uri="http://schemas.openxmlformats.org/drawingml/2006/picture">
+                <pic:pic xmlns:pic="http://schemas.openxmlformats.org/drawingml/2006/picture">
+                  <pic:nvPicPr>
+                    <pic:cNvPr id="1" name=""/>
+                    <pic:cNvPicPr/>
+                  </pic:nvPicPr>
+                  <pic:blipFill>
+                    <a:blip r:embed="rId12"/>
+                    <a:stretch>
+                      <a:fillRect/>
+                    </a:stretch>
+                  </pic:blipFill>
+                  <pic:spPr>
+                    <a:xfrm>
+                      <a:off x="0" y="0"/>
+                      <a:ext cx="3448050" cy="5638800"/>
+                    </a:xfrm>
+                    <a:prstGeom prst="rect">
+                      <a:avLst/>
+                    </a:prstGeom>
+                  </pic:spPr>
+                </pic:pic>
+              </a:graphicData>
+            </a:graphic>
+          </wp:inline>
+        </w:drawing>
+      </w:r>
+      <w:r>
+        <w:rPr>
+          <w:noProof/>
+          <w:lang w:eastAsia="ru-RU"/>
+        </w:rPr>
+        <w:t xml:space="preserve"> </w:t>
+      </w:r>
+      <w:r>
+        <w:rPr>
+          <w:noProof/>
+          <w:lang w:eastAsia="ru-RU"/>
+        </w:rPr>
+        <w:drawing>
+          <wp:inline distT="0" distB="0" distL="0" distR="0" wp14:anchorId="4250CDEA" wp14:editId="0A2A8DB0">
+            <wp:extent cx="1771650" cy="3838575"/>
+            <wp:effectExtent l="0" t="0" r="0" b="9525"/>
+            <wp:docPr id="10" name="Рисунок 10"/>
+            <wp:cNvGraphicFramePr>
+              <a:graphicFrameLocks xmlns:a="http://schemas.openxmlformats.org/drawingml/2006/main" noChangeAspect="1"/>
+            </wp:cNvGraphicFramePr>
+            <a:graphic xmlns:a="http://schemas.openxmlformats.org/drawingml/2006/main">
+              <a:graphicData uri="http://schemas.openxmlformats.org/drawingml/2006/picture">
+                <pic:pic xmlns:pic="http://schemas.openxmlformats.org/drawingml/2006/picture">
+                  <pic:nvPicPr>
+                    <pic:cNvPr id="1" name=""/>
+                    <pic:cNvPicPr/>
+                  </pic:nvPicPr>
+                  <pic:blipFill>
+                    <a:blip r:embed="rId13"/>
+                    <a:stretch>
+                      <a:fillRect/>
+                    </a:stretch>
+                  </pic:blipFill>
+                  <pic:spPr>
+                    <a:xfrm>
+                      <a:off x="0" y="0"/>
+                      <a:ext cx="1771650" cy="3838575"/>
+                    </a:xfrm>
+                    <a:prstGeom prst="rect">
+                      <a:avLst/>
+                    </a:prstGeom>
+                  </pic:spPr>
+                </pic:pic>
+              </a:graphicData>
+            </a:graphic>
+          </wp:inline>
+        </w:drawing>
+      </w:r>
+    </w:p>
+    <w:p>
+      <w:pPr>
+        <w:spacing w:after="160" w:line="259" w:lineRule="auto"/>
+        <w:rPr>
+          <w:noProof/>
+          <w:lang w:eastAsia="ru-RU"/>
+        </w:rPr>
+      </w:pPr>
+    </w:p>
+    <w:p>
+      <w:pPr>
+        <w:spacing w:after="160" w:line="259" w:lineRule="auto"/>
+        <w:rPr>
+          <w:rFonts w:ascii="Times New Roman" w:eastAsia="Times New Roman" w:hAnsi="Times New Roman"/>
+          <w:b/>
+          <w:noProof/>
+          <w:sz w:val="28"/>
+          <w:szCs w:val="28"/>
+          <w:lang w:val="uk-UA" w:eastAsia="ru-RU"/>
+        </w:rPr>
+      </w:pPr>
+      <w:r>
+        <w:rPr>
+          <w:rFonts w:ascii="Times New Roman" w:eastAsia="Times New Roman" w:hAnsi="Times New Roman"/>
+          <w:b/>
+          <w:noProof/>
+          <w:sz w:val="28"/>
+          <w:szCs w:val="28"/>
+          <w:lang w:val="uk-UA" w:eastAsia="ru-RU"/>
+        </w:rPr>
+        <w:t>Розділ 4</w:t>
+      </w:r>
+    </w:p>
+    <w:p>
+      <w:pPr>
+        <w:spacing w:after="160" w:line="259" w:lineRule="auto"/>
+        <w:rPr>
+          <w:rFonts w:ascii="Times New Roman" w:eastAsia="Times New Roman" w:hAnsi="Times New Roman"/>
+          <w:noProof/>
+          <w:sz w:val="28"/>
+          <w:szCs w:val="28"/>
+          <w:lang w:val="uk-UA" w:eastAsia="ru-RU"/>
+        </w:rPr>
+      </w:pPr>
+    </w:p>
+    <w:p>
+      <w:pPr>
+        <w:pStyle w:val="a4"/>
+        <w:numPr>
+          <w:ilvl w:val="0"/>
+          <w:numId w:val="5"/>
+        </w:numPr>
+        <w:spacing w:after="160" w:line="259" w:lineRule="auto"/>
+        <w:rPr>
+          <w:rFonts w:ascii="Times New Roman" w:eastAsia="Times New Roman" w:hAnsi="Times New Roman"/>
+          <w:noProof/>
+          <w:sz w:val="28"/>
+          <w:szCs w:val="28"/>
+          <w:lang w:val="uk-UA" w:eastAsia="ru-RU"/>
+        </w:rPr>
+      </w:pPr>
+      <w:r>
+        <w:rPr>
+          <w:rFonts w:ascii="Times New Roman" w:eastAsia="Times New Roman" w:hAnsi="Times New Roman"/>
+          <w:noProof/>
+          <w:sz w:val="28"/>
+          <w:szCs w:val="28"/>
+          <w:lang w:val="uk-UA" w:eastAsia="ru-RU"/>
+        </w:rPr>
+        <w:t>Дан массив из целых чисел A(n), где n=1…25. Напишите метод класса, позволяющий менять</w:t>
+      </w:r>
+      <w:r>
+        <w:rPr>
+          <w:rFonts w:ascii="Times New Roman" w:eastAsia="Times New Roman" w:hAnsi="Times New Roman"/>
+          <w:noProof/>
+          <w:sz w:val="28"/>
+          <w:szCs w:val="28"/>
+          <w:lang w:val="uk-UA" w:eastAsia="ru-RU"/>
+        </w:rPr>
+        <w:t xml:space="preserve"> </w:t>
+      </w:r>
+      <w:r>
+        <w:rPr>
+          <w:rFonts w:ascii="Times New Roman" w:eastAsia="Times New Roman" w:hAnsi="Times New Roman"/>
+          <w:noProof/>
+          <w:sz w:val="28"/>
+          <w:szCs w:val="28"/>
+          <w:lang w:val="uk-UA" w:eastAsia="ru-RU"/>
+        </w:rPr>
+        <w:t>местами его максимальный и минимальный элемент.</w:t>
+      </w:r>
+    </w:p>
+    <w:p>
+      <w:pPr>
+        <w:spacing w:after="160" w:line="259" w:lineRule="auto"/>
+        <w:rPr>
+          <w:rFonts w:ascii="Times New Roman" w:eastAsia="Times New Roman" w:hAnsi="Times New Roman"/>
+          <w:noProof/>
+          <w:sz w:val="28"/>
+          <w:szCs w:val="28"/>
+          <w:lang w:val="uk-UA" w:eastAsia="ru-RU"/>
+        </w:rPr>
+      </w:pPr>
+      <w:r>
+        <w:rPr>
+          <w:noProof/>
+          <w:lang w:eastAsia="ru-RU"/>
+        </w:rPr>
+        <w:lastRenderedPageBreak/>
+        <w:drawing>
+          <wp:inline distT="0" distB="0" distL="0" distR="0" wp14:anchorId="3CDF8F40" wp14:editId="4A59EA68">
+            <wp:extent cx="5940425" cy="3197860"/>
+            <wp:effectExtent l="0" t="0" r="3175" b="2540"/>
+            <wp:docPr id="11" name="Рисунок 11"/>
+            <wp:cNvGraphicFramePr>
+              <a:graphicFrameLocks xmlns:a="http://schemas.openxmlformats.org/drawingml/2006/main" noChangeAspect="1"/>
+            </wp:cNvGraphicFramePr>
+            <a:graphic xmlns:a="http://schemas.openxmlformats.org/drawingml/2006/main">
+              <a:graphicData uri="http://schemas.openxmlformats.org/drawingml/2006/picture">
+                <pic:pic xmlns:pic="http://schemas.openxmlformats.org/drawingml/2006/picture">
+                  <pic:nvPicPr>
+                    <pic:cNvPr id="1" name=""/>
+                    <pic:cNvPicPr/>
+                  </pic:nvPicPr>
+                  <pic:blipFill>
+                    <a:blip r:embed="rId14"/>
+                    <a:stretch>
+                      <a:fillRect/>
+                    </a:stretch>
+                  </pic:blipFill>
+                  <pic:spPr>
+                    <a:xfrm>
+                      <a:off x="0" y="0"/>
+                      <a:ext cx="5940425" cy="3197860"/>
+                    </a:xfrm>
+                    <a:prstGeom prst="rect">
+                      <a:avLst/>
+                    </a:prstGeom>
+                  </pic:spPr>
+                </pic:pic>
+              </a:graphicData>
+            </a:graphic>
+          </wp:inline>
+        </w:drawing>
+      </w:r>
+    </w:p>
+    <w:p>
+      <w:pPr>
+        <w:spacing w:after="160" w:line="259" w:lineRule="auto"/>
+        <w:rPr>
+          <w:rFonts w:ascii="Times New Roman" w:eastAsia="Times New Roman" w:hAnsi="Times New Roman"/>
+          <w:noProof/>
+          <w:sz w:val="28"/>
+          <w:szCs w:val="28"/>
+          <w:lang w:val="uk-UA" w:eastAsia="ru-RU"/>
+        </w:rPr>
+      </w:pPr>
+    </w:p>
+    <w:p>
+      <w:pPr>
+        <w:pStyle w:val="a4"/>
+        <w:numPr>
+          <w:ilvl w:val="0"/>
+          <w:numId w:val="5"/>
+        </w:numPr>
+        <w:spacing w:after="160" w:line="259" w:lineRule="auto"/>
+        <w:rPr>
+          <w:rFonts w:ascii="Times New Roman" w:eastAsia="Times New Roman" w:hAnsi="Times New Roman"/>
+          <w:noProof/>
+          <w:sz w:val="28"/>
+          <w:szCs w:val="28"/>
+          <w:lang w:val="uk-UA" w:eastAsia="ru-RU"/>
+        </w:rPr>
+      </w:pPr>
+      <w:r>
+        <w:rPr>
+          <w:rFonts w:ascii="Times New Roman" w:eastAsia="Times New Roman" w:hAnsi="Times New Roman"/>
+          <w:noProof/>
+          <w:sz w:val="28"/>
+          <w:szCs w:val="28"/>
+          <w:lang w:val="uk-UA" w:eastAsia="ru-RU"/>
+        </w:rPr>
+        <w:t>Дан массив из целых чисел B(n), где n известное, но произвольное целое число до 1000.</w:t>
+      </w:r>
+      <w:r>
+        <w:rPr>
+          <w:rFonts w:ascii="Times New Roman" w:eastAsia="Times New Roman" w:hAnsi="Times New Roman"/>
+          <w:noProof/>
+          <w:sz w:val="28"/>
+          <w:szCs w:val="28"/>
+          <w:lang w:val="uk-UA" w:eastAsia="ru-RU"/>
+        </w:rPr>
+        <w:t xml:space="preserve"> </w:t>
+      </w:r>
+      <w:r>
+        <w:rPr>
+          <w:rFonts w:ascii="Times New Roman" w:eastAsia="Times New Roman" w:hAnsi="Times New Roman"/>
+          <w:noProof/>
+          <w:sz w:val="28"/>
+          <w:szCs w:val="28"/>
+          <w:lang w:val="uk-UA" w:eastAsia="ru-RU"/>
+        </w:rPr>
+        <w:t>Напишите метод класса, позволяющий упорядочить массив по возрастанию. Алгоритм</w:t>
+      </w:r>
+      <w:r>
+        <w:rPr>
+          <w:rFonts w:ascii="Times New Roman" w:eastAsia="Times New Roman" w:hAnsi="Times New Roman"/>
+          <w:noProof/>
+          <w:sz w:val="28"/>
+          <w:szCs w:val="28"/>
+          <w:lang w:val="uk-UA" w:eastAsia="ru-RU"/>
+        </w:rPr>
+        <w:t xml:space="preserve"> </w:t>
+      </w:r>
+      <w:r>
+        <w:rPr>
+          <w:rFonts w:ascii="Times New Roman" w:eastAsia="Times New Roman" w:hAnsi="Times New Roman"/>
+          <w:noProof/>
+          <w:sz w:val="28"/>
+          <w:szCs w:val="28"/>
+          <w:lang w:val="uk-UA" w:eastAsia="ru-RU"/>
+        </w:rPr>
+        <w:t>упорядочения выберите самостоятельно</w:t>
+      </w:r>
+    </w:p>
+    <w:p>
+      <w:pPr>
+        <w:spacing w:after="160" w:line="259" w:lineRule="auto"/>
+        <w:rPr>
+          <w:rFonts w:ascii="Times New Roman" w:eastAsia="Times New Roman" w:hAnsi="Times New Roman"/>
+          <w:noProof/>
+          <w:sz w:val="28"/>
+          <w:szCs w:val="28"/>
+          <w:lang w:val="uk-UA" w:eastAsia="ru-RU"/>
+        </w:rPr>
+      </w:pPr>
+      <w:r>
+        <w:rPr>
+          <w:noProof/>
+          <w:lang w:eastAsia="ru-RU"/>
+        </w:rPr>
+        <w:drawing>
+          <wp:inline distT="0" distB="0" distL="0" distR="0" wp14:anchorId="307A62A6" wp14:editId="2E3C623E">
+            <wp:extent cx="5940425" cy="3724275"/>
+            <wp:effectExtent l="0" t="0" r="3175" b="9525"/>
+            <wp:docPr id="12" name="Рисунок 12"/>
+            <wp:cNvGraphicFramePr>
+              <a:graphicFrameLocks xmlns:a="http://schemas.openxmlformats.org/drawingml/2006/main" noChangeAspect="1"/>
+            </wp:cNvGraphicFramePr>
+            <a:graphic xmlns:a="http://schemas.openxmlformats.org/drawingml/2006/main">
+              <a:graphicData uri="http://schemas.openxmlformats.org/drawingml/2006/picture">
+                <pic:pic xmlns:pic="http://schemas.openxmlformats.org/drawingml/2006/picture">
+                  <pic:nvPicPr>
+                    <pic:cNvPr id="1" name=""/>
+                    <pic:cNvPicPr/>
+                  </pic:nvPicPr>
+                  <pic:blipFill>
+                    <a:blip r:embed="rId15"/>
+                    <a:stretch>
+                      <a:fillRect/>
+                    </a:stretch>
+                  </pic:blipFill>
+                  <pic:spPr>
+                    <a:xfrm>
+                      <a:off x="0" y="0"/>
+                      <a:ext cx="5940425" cy="3724275"/>
+                    </a:xfrm>
+                    <a:prstGeom prst="rect">
+                      <a:avLst/>
+                    </a:prstGeom>
+                  </pic:spPr>
+                </pic:pic>
+              </a:graphicData>
+            </a:graphic>
+          </wp:inline>
+        </w:drawing>
+      </w:r>
+    </w:p>
+    <w:p>
+      <w:pPr>
+        <w:spacing w:after="160" w:line="259" w:lineRule="auto"/>
+        <w:rPr>
+          <w:rFonts w:ascii="Times New Roman" w:eastAsia="Times New Roman" w:hAnsi="Times New Roman"/>
+          <w:noProof/>
+          <w:sz w:val="28"/>
+          <w:szCs w:val="28"/>
+          <w:lang w:val="uk-UA" w:eastAsia="ru-RU"/>
+        </w:rPr>
+      </w:pPr>
+    </w:p>
+    <w:p>
+      <w:pPr>
+        <w:pStyle w:val="a4"/>
+        <w:numPr>
+          <w:ilvl w:val="0"/>
+          <w:numId w:val="5"/>
+        </w:numPr>
+        <w:spacing w:after="160" w:line="259" w:lineRule="auto"/>
+        <w:rPr>
+          <w:rFonts w:ascii="Times New Roman" w:eastAsia="Times New Roman" w:hAnsi="Times New Roman"/>
+          <w:noProof/>
+          <w:sz w:val="28"/>
+          <w:szCs w:val="28"/>
+          <w:lang w:val="uk-UA" w:eastAsia="ru-RU"/>
+        </w:rPr>
+      </w:pPr>
+      <w:r>
+        <w:rPr>
+          <w:rFonts w:ascii="Times New Roman" w:eastAsia="Times New Roman" w:hAnsi="Times New Roman"/>
+          <w:noProof/>
+          <w:sz w:val="28"/>
+          <w:szCs w:val="28"/>
+          <w:lang w:val="uk-UA" w:eastAsia="ru-RU"/>
+        </w:rPr>
+        <w:lastRenderedPageBreak/>
+        <w:t>Дан массив из целых чисел С(n), где n=1…20. Напишите метод класса, позволяющий найти</w:t>
+      </w:r>
+      <w:r>
+        <w:rPr>
+          <w:rFonts w:ascii="Times New Roman" w:eastAsia="Times New Roman" w:hAnsi="Times New Roman"/>
+          <w:noProof/>
+          <w:sz w:val="28"/>
+          <w:szCs w:val="28"/>
+          <w:lang w:val="uk-UA" w:eastAsia="ru-RU"/>
+        </w:rPr>
+        <w:t xml:space="preserve"> </w:t>
+      </w:r>
+      <w:r>
+        <w:rPr>
+          <w:rFonts w:ascii="Times New Roman" w:eastAsia="Times New Roman" w:hAnsi="Times New Roman"/>
+          <w:noProof/>
+          <w:sz w:val="28"/>
+          <w:szCs w:val="28"/>
+          <w:lang w:val="uk-UA" w:eastAsia="ru-RU"/>
+        </w:rPr>
+        <w:t xml:space="preserve">среднее значение элементов </w:t>
+      </w:r>
+      <w:r>
+        <w:rPr>
+          <w:rFonts w:ascii="Times New Roman" w:eastAsia="Times New Roman" w:hAnsi="Times New Roman"/>
+          <w:noProof/>
+          <w:sz w:val="28"/>
+          <w:szCs w:val="28"/>
+          <w:lang w:val="uk-UA" w:eastAsia="ru-RU"/>
+        </w:rPr>
+        <w:t>массива и вывести его на консоль.</w:t>
+      </w:r>
+    </w:p>
+    <w:p>
+      <w:pPr>
+        <w:spacing w:after="160" w:line="259" w:lineRule="auto"/>
+        <w:rPr>
+          <w:rFonts w:ascii="Times New Roman" w:eastAsia="Times New Roman" w:hAnsi="Times New Roman"/>
+          <w:noProof/>
+          <w:sz w:val="28"/>
+          <w:szCs w:val="28"/>
+          <w:lang w:val="uk-UA" w:eastAsia="ru-RU"/>
+        </w:rPr>
+      </w:pPr>
+      <w:r>
+        <w:rPr>
+          <w:noProof/>
+          <w:lang w:eastAsia="ru-RU"/>
+        </w:rPr>
+        <w:drawing>
+          <wp:inline distT="0" distB="0" distL="0" distR="0" wp14:anchorId="46F3E5CF" wp14:editId="478656E4">
+            <wp:extent cx="5940425" cy="4136390"/>
+            <wp:effectExtent l="0" t="0" r="3175" b="0"/>
+            <wp:docPr id="13" name="Рисунок 13"/>
+            <wp:cNvGraphicFramePr>
+              <a:graphicFrameLocks xmlns:a="http://schemas.openxmlformats.org/drawingml/2006/main" noChangeAspect="1"/>
+            </wp:cNvGraphicFramePr>
+            <a:graphic xmlns:a="http://schemas.openxmlformats.org/drawingml/2006/main">
+              <a:graphicData uri="http://schemas.openxmlformats.org/drawingml/2006/picture">
+                <pic:pic xmlns:pic="http://schemas.openxmlformats.org/drawingml/2006/picture">
+                  <pic:nvPicPr>
+                    <pic:cNvPr id="1" name=""/>
+                    <pic:cNvPicPr/>
+                  </pic:nvPicPr>
+                  <pic:blipFill>
+                    <a:blip r:embed="rId16"/>
+                    <a:stretch>
+                      <a:fillRect/>
+                    </a:stretch>
+                  </pic:blipFill>
+                  <pic:spPr>
+                    <a:xfrm>
+                      <a:off x="0" y="0"/>
+                      <a:ext cx="5940425" cy="4136390"/>
+                    </a:xfrm>
+                    <a:prstGeom prst="rect">
+                      <a:avLst/>
+                    </a:prstGeom>
+                  </pic:spPr>
+                </pic:pic>
+              </a:graphicData>
+            </a:graphic>
+          </wp:inline>
+        </w:drawing>
+      </w:r>
+    </w:p>
+    <w:p>
+      <w:pPr>
+        <w:spacing w:after="160" w:line="259" w:lineRule="auto"/>
+        <w:rPr>
+          <w:rFonts w:ascii="Times New Roman" w:eastAsia="Times New Roman" w:hAnsi="Times New Roman"/>
+          <w:noProof/>
+          <w:sz w:val="28"/>
+          <w:szCs w:val="28"/>
+          <w:lang w:val="uk-UA" w:eastAsia="ru-RU"/>
+        </w:rPr>
+      </w:pPr>
+    </w:p>
+    <w:p>
+      <w:pPr>
+        <w:pStyle w:val="a4"/>
+        <w:numPr>
+          <w:ilvl w:val="0"/>
+          <w:numId w:val="5"/>
+        </w:numPr>
+        <w:spacing w:after="160" w:line="259" w:lineRule="auto"/>
+        <w:rPr>
+          <w:rFonts w:ascii="Times New Roman" w:eastAsia="Times New Roman" w:hAnsi="Times New Roman"/>
+          <w:noProof/>
+          <w:sz w:val="28"/>
+          <w:szCs w:val="28"/>
+          <w:lang w:val="uk-UA" w:eastAsia="ru-RU"/>
+        </w:rPr>
+      </w:pPr>
+      <w:r>
+        <w:rPr>
+          <w:rFonts w:ascii="Times New Roman" w:eastAsia="Times New Roman" w:hAnsi="Times New Roman"/>
+          <w:noProof/>
+          <w:sz w:val="28"/>
+          <w:szCs w:val="28"/>
+          <w:lang w:val="uk-UA" w:eastAsia="ru-RU"/>
+        </w:rPr>
+        <w:t>Дан массив из целых чисел D(n), где n=1…30. Напишите метод класса, позволяющий найти</w:t>
+      </w:r>
+      <w:r>
+        <w:rPr>
+          <w:rFonts w:ascii="Times New Roman" w:eastAsia="Times New Roman" w:hAnsi="Times New Roman"/>
+          <w:noProof/>
+          <w:sz w:val="28"/>
+          <w:szCs w:val="28"/>
+          <w:lang w:val="uk-UA" w:eastAsia="ru-RU"/>
+        </w:rPr>
+        <w:t xml:space="preserve"> </w:t>
+      </w:r>
+      <w:r>
+        <w:rPr>
+          <w:rFonts w:ascii="Times New Roman" w:eastAsia="Times New Roman" w:hAnsi="Times New Roman"/>
+          <w:noProof/>
+          <w:sz w:val="28"/>
+          <w:szCs w:val="28"/>
+          <w:lang w:val="uk-UA" w:eastAsia="ru-RU"/>
+        </w:rPr>
+        <w:t>сумму четных и нечетных элементов массива</w:t>
+      </w:r>
+    </w:p>
+    <w:p>
+      <w:pPr>
+        <w:spacing w:after="160" w:line="259" w:lineRule="auto"/>
+        <w:rPr>
+          <w:rFonts w:ascii="Times New Roman" w:eastAsia="Times New Roman" w:hAnsi="Times New Roman"/>
+          <w:noProof/>
+          <w:sz w:val="28"/>
+          <w:szCs w:val="28"/>
+          <w:lang w:val="uk-UA" w:eastAsia="ru-RU"/>
+        </w:rPr>
+      </w:pPr>
+      <w:r>
+        <w:rPr>
+          <w:noProof/>
+          <w:lang w:eastAsia="ru-RU"/>
+        </w:rPr>
+        <w:drawing>
+          <wp:inline distT="0" distB="0" distL="0" distR="0" wp14:anchorId="437A00B2" wp14:editId="7A1CBE12">
+            <wp:extent cx="5940425" cy="2395855"/>
+            <wp:effectExtent l="0" t="0" r="3175" b="4445"/>
+            <wp:docPr id="14" name="Рисунок 14"/>
+            <wp:cNvGraphicFramePr>
+              <a:graphicFrameLocks xmlns:a="http://schemas.openxmlformats.org/drawingml/2006/main" noChangeAspect="1"/>
+            </wp:cNvGraphicFramePr>
+            <a:graphic xmlns:a="http://schemas.openxmlformats.org/drawingml/2006/main">
+              <a:graphicData uri="http://schemas.openxmlformats.org/drawingml/2006/picture">
+                <pic:pic xmlns:pic="http://schemas.openxmlformats.org/drawingml/2006/picture">
+                  <pic:nvPicPr>
+                    <pic:cNvPr id="1" name=""/>
+                    <pic:cNvPicPr/>
+                  </pic:nvPicPr>
+                  <pic:blipFill>
+                    <a:blip r:embed="rId17"/>
+                    <a:stretch>
+                      <a:fillRect/>
+                    </a:stretch>
+                  </pic:blipFill>
+                  <pic:spPr>
+                    <a:xfrm>
+                      <a:off x="0" y="0"/>
+                      <a:ext cx="5940425" cy="2395855"/>
+                    </a:xfrm>
+                    <a:prstGeom prst="rect">
+                      <a:avLst/>
+                    </a:prstGeom>
+                  </pic:spPr>
+                </pic:pic>
+              </a:graphicData>
+            </a:graphic>
+          </wp:inline>
+        </w:drawing>
+      </w:r>
+    </w:p>
+    <w:p>
+      <w:pPr>
+        <w:spacing w:after="160" w:line="259" w:lineRule="auto"/>
+        <w:rPr>
+          <w:rFonts w:ascii="Times New Roman" w:eastAsia="Times New Roman" w:hAnsi="Times New Roman"/>
+          <w:noProof/>
+          <w:sz w:val="28"/>
+          <w:szCs w:val="28"/>
+          <w:lang w:val="uk-UA" w:eastAsia="ru-RU"/>
+        </w:rPr>
+      </w:pPr>
+    </w:p>
+    <w:p>
+      <w:pPr>
+        <w:pStyle w:val="a4"/>
+        <w:numPr>
+          <w:ilvl w:val="0"/>
+          <w:numId w:val="5"/>
+        </w:numPr>
+        <w:spacing w:after="160" w:line="259" w:lineRule="auto"/>
+        <w:rPr>
+          <w:rFonts w:ascii="Times New Roman" w:eastAsia="Times New Roman" w:hAnsi="Times New Roman"/>
+          <w:noProof/>
+          <w:sz w:val="28"/>
+          <w:szCs w:val="28"/>
+          <w:lang w:val="uk-UA" w:eastAsia="ru-RU"/>
+        </w:rPr>
+      </w:pPr>
+      <w:r>
+        <w:rPr>
+          <w:rFonts w:ascii="Times New Roman" w:eastAsia="Times New Roman" w:hAnsi="Times New Roman"/>
+          <w:noProof/>
+          <w:sz w:val="28"/>
+          <w:szCs w:val="28"/>
+          <w:lang w:val="uk-UA" w:eastAsia="ru-RU"/>
+        </w:rPr>
+        <w:t>Напишите программу, выводящую на консоль таблицу размером 3×5 случайных элементов</w:t>
+      </w:r>
+      <w:r>
+        <w:rPr>
+          <w:rFonts w:ascii="Times New Roman" w:eastAsia="Times New Roman" w:hAnsi="Times New Roman"/>
+          <w:noProof/>
+          <w:sz w:val="28"/>
+          <w:szCs w:val="28"/>
+          <w:lang w:val="uk-UA" w:eastAsia="ru-RU"/>
+        </w:rPr>
+        <w:t xml:space="preserve"> </w:t>
+      </w:r>
+      <w:r>
+        <w:rPr>
+          <w:rFonts w:ascii="Times New Roman" w:eastAsia="Times New Roman" w:hAnsi="Times New Roman"/>
+          <w:noProof/>
+          <w:sz w:val="28"/>
+          <w:szCs w:val="28"/>
+          <w:lang w:val="uk-UA" w:eastAsia="ru-RU"/>
+        </w:rPr>
+        <w:t>(a(i,j) &lt; 10).</w:t>
+      </w:r>
+    </w:p>
+    <w:p>
+      <w:pPr>
+        <w:spacing w:after="160" w:line="259" w:lineRule="auto"/>
+        <w:rPr>
+          <w:rFonts w:ascii="Times New Roman" w:eastAsia="Times New Roman" w:hAnsi="Times New Roman"/>
+          <w:noProof/>
+          <w:sz w:val="28"/>
+          <w:szCs w:val="28"/>
+          <w:lang w:val="uk-UA" w:eastAsia="ru-RU"/>
+        </w:rPr>
+      </w:pPr>
+      <w:r>
+        <w:rPr>
+          <w:noProof/>
+          <w:lang w:eastAsia="ru-RU"/>
+        </w:rPr>
+        <w:lastRenderedPageBreak/>
+        <w:drawing>
+          <wp:inline distT="0" distB="0" distL="0" distR="0" wp14:anchorId="7C58FAF2" wp14:editId="47462E89">
+            <wp:extent cx="4171950" cy="2486025"/>
+            <wp:effectExtent l="0" t="0" r="0" b="9525"/>
+            <wp:docPr id="15" name="Рисунок 15"/>
+            <wp:cNvGraphicFramePr>
+              <a:graphicFrameLocks xmlns:a="http://schemas.openxmlformats.org/drawingml/2006/main" noChangeAspect="1"/>
+            </wp:cNvGraphicFramePr>
+            <a:graphic xmlns:a="http://schemas.openxmlformats.org/drawingml/2006/main">
+              <a:graphicData uri="http://schemas.openxmlformats.org/drawingml/2006/picture">
+                <pic:pic xmlns:pic="http://schemas.openxmlformats.org/drawingml/2006/picture">
+                  <pic:nvPicPr>
+                    <pic:cNvPr id="1" name=""/>
+                    <pic:cNvPicPr/>
+                  </pic:nvPicPr>
+                  <pic:blipFill>
+                    <a:blip r:embed="rId18"/>
+                    <a:stretch>
+                      <a:fillRect/>
+                    </a:stretch>
+                  </pic:blipFill>
+                  <pic:spPr>
+                    <a:xfrm>
+                      <a:off x="0" y="0"/>
+                      <a:ext cx="4171950" cy="2486025"/>
+                    </a:xfrm>
+                    <a:prstGeom prst="rect">
+                      <a:avLst/>
+                    </a:prstGeom>
+                  </pic:spPr>
+                </pic:pic>
+              </a:graphicData>
+            </a:graphic>
+          </wp:inline>
+        </w:drawing>
+      </w:r>
+    </w:p>
+    <w:p>
+      <w:pPr>
+        <w:spacing w:after="160" w:line="259" w:lineRule="auto"/>
+        <w:rPr>
+          <w:rFonts w:ascii="Times New Roman" w:eastAsia="Times New Roman" w:hAnsi="Times New Roman"/>
+          <w:noProof/>
+          <w:sz w:val="28"/>
+          <w:szCs w:val="28"/>
+          <w:lang w:val="uk-UA" w:eastAsia="ru-RU"/>
+        </w:rPr>
+      </w:pPr>
+    </w:p>
+    <w:p>
+      <w:pPr>
+        <w:pStyle w:val="a4"/>
+        <w:numPr>
+          <w:ilvl w:val="0"/>
+          <w:numId w:val="5"/>
+        </w:numPr>
+        <w:spacing w:after="160" w:line="259" w:lineRule="auto"/>
+        <w:rPr>
+          <w:rFonts w:ascii="Times New Roman" w:eastAsia="Times New Roman" w:hAnsi="Times New Roman"/>
+          <w:noProof/>
+          <w:sz w:val="28"/>
+          <w:szCs w:val="28"/>
+          <w:lang w:val="uk-UA" w:eastAsia="ru-RU"/>
+        </w:rPr>
+      </w:pPr>
+      <w:r>
+        <w:rPr>
+          <w:rFonts w:ascii="Times New Roman" w:eastAsia="Times New Roman" w:hAnsi="Times New Roman"/>
+          <w:noProof/>
+          <w:sz w:val="28"/>
+          <w:szCs w:val="28"/>
+          <w:lang w:val="uk-UA" w:eastAsia="ru-RU"/>
+        </w:rPr>
+        <w:t>Задается пять строк s1, s2, s3, s4 и s5. Напишите метод класса, работающий на основе</w:t>
+      </w:r>
+      <w:r>
+        <w:rPr>
+          <w:rFonts w:ascii="Times New Roman" w:eastAsia="Times New Roman" w:hAnsi="Times New Roman"/>
+          <w:noProof/>
+          <w:sz w:val="28"/>
+          <w:szCs w:val="28"/>
+          <w:lang w:val="uk-UA" w:eastAsia="ru-RU"/>
+        </w:rPr>
+        <w:t xml:space="preserve"> </w:t>
+      </w:r>
+      <w:r>
+        <w:rPr>
+          <w:rFonts w:ascii="Times New Roman" w:eastAsia="Times New Roman" w:hAnsi="Times New Roman"/>
+          <w:noProof/>
+          <w:sz w:val="28"/>
+          <w:szCs w:val="28"/>
+          <w:lang w:val="uk-UA" w:eastAsia="ru-RU"/>
+        </w:rPr>
+        <w:t>следующего условия: если строка s4 равна строке s5, нужно выполнить конкатенацию строк s1 и</w:t>
+      </w:r>
+      <w:r>
+        <w:rPr>
+          <w:rFonts w:ascii="Times New Roman" w:eastAsia="Times New Roman" w:hAnsi="Times New Roman"/>
+          <w:noProof/>
+          <w:sz w:val="28"/>
+          <w:szCs w:val="28"/>
+          <w:lang w:val="uk-UA" w:eastAsia="ru-RU"/>
+        </w:rPr>
+        <w:t xml:space="preserve"> </w:t>
+      </w:r>
+      <w:r>
+        <w:rPr>
+          <w:rFonts w:ascii="Times New Roman" w:eastAsia="Times New Roman" w:hAnsi="Times New Roman"/>
+          <w:noProof/>
+          <w:sz w:val="28"/>
+          <w:szCs w:val="28"/>
+          <w:lang w:val="uk-UA" w:eastAsia="ru-RU"/>
+        </w:rPr>
+        <w:t>s2, иначе нужно выполнить конкатенацию строк s1 и s3.</w:t>
+      </w:r>
+    </w:p>
+    <w:p>
+      <w:pPr>
+        <w:spacing w:after="160" w:line="259" w:lineRule="auto"/>
+        <w:rPr>
+          <w:rFonts w:ascii="Times New Roman" w:eastAsia="Times New Roman" w:hAnsi="Times New Roman"/>
+          <w:noProof/>
+          <w:sz w:val="28"/>
+          <w:szCs w:val="28"/>
+          <w:lang w:val="uk-UA" w:eastAsia="ru-RU"/>
+        </w:rPr>
+      </w:pPr>
+      <w:r>
+        <w:rPr>
+          <w:noProof/>
+          <w:lang w:eastAsia="ru-RU"/>
+        </w:rPr>
+        <w:drawing>
+          <wp:inline distT="0" distB="0" distL="0" distR="0" wp14:anchorId="6EF41DDE" wp14:editId="7AEA7669">
+            <wp:extent cx="5238750" cy="3971925"/>
+            <wp:effectExtent l="0" t="0" r="0" b="9525"/>
+            <wp:docPr id="16" name="Рисунок 16"/>
+            <wp:cNvGraphicFramePr>
+              <a:graphicFrameLocks xmlns:a="http://schemas.openxmlformats.org/drawingml/2006/main" noChangeAspect="1"/>
+            </wp:cNvGraphicFramePr>
+            <a:graphic xmlns:a="http://schemas.openxmlformats.org/drawingml/2006/main">
+              <a:graphicData uri="http://schemas.openxmlformats.org/drawingml/2006/picture">
+                <pic:pic xmlns:pic="http://schemas.openxmlformats.org/drawingml/2006/picture">
+                  <pic:nvPicPr>
+                    <pic:cNvPr id="1" name=""/>
+                    <pic:cNvPicPr/>
+                  </pic:nvPicPr>
+                  <pic:blipFill>
+                    <a:blip r:embed="rId19"/>
+                    <a:stretch>
+                      <a:fillRect/>
+                    </a:stretch>
+                  </pic:blipFill>
+                  <pic:spPr>
+                    <a:xfrm>
+                      <a:off x="0" y="0"/>
+                      <a:ext cx="5238750" cy="3971925"/>
+                    </a:xfrm>
+                    <a:prstGeom prst="rect">
+                      <a:avLst/>
+                    </a:prstGeom>
+                  </pic:spPr>
+                </pic:pic>
+              </a:graphicData>
+            </a:graphic>
+          </wp:inline>
+        </w:drawing>
+      </w:r>
+    </w:p>
+    <w:p>
+      <w:pPr>
+        <w:spacing w:after="160" w:line="259" w:lineRule="auto"/>
+        <w:rPr>
+          <w:rFonts w:ascii="Times New Roman" w:eastAsia="Times New Roman" w:hAnsi="Times New Roman"/>
+          <w:noProof/>
+          <w:sz w:val="28"/>
+          <w:szCs w:val="28"/>
+          <w:lang w:val="uk-UA" w:eastAsia="ru-RU"/>
+        </w:rPr>
+      </w:pPr>
+      <w:bookmarkStart w:id="0" w:name="_GoBack"/>
+      <w:bookmarkEnd w:id="0"/>
+    </w:p>
+    <w:p>
+      <w:pPr>
+        <w:spacing w:after="160" w:line="259" w:lineRule="auto"/>
+        <w:rPr>
+          <w:rFonts w:ascii="Times New Roman" w:eastAsia="Times New Roman" w:hAnsi="Times New Roman"/>
+          <w:noProof/>
+          <w:sz w:val="28"/>
+          <w:szCs w:val="28"/>
+          <w:lang w:val="uk-UA" w:eastAsia="ru-RU"/>
+        </w:rPr>
+      </w:pPr>
+      <w:r>
+        <w:rPr>
+          <w:rFonts w:ascii="Times New Roman" w:eastAsia="Times New Roman" w:hAnsi="Times New Roman"/>
+          <w:noProof/>
+          <w:sz w:val="28"/>
+          <w:szCs w:val="28"/>
+          <w:lang w:val="uk-UA" w:eastAsia="ru-RU"/>
+        </w:rPr>
+        <w:t xml:space="preserve">Код усіх завданнь: </w:t>
+      </w:r>
+      <w:r>
+        <w:rPr>
+          <w:rFonts w:ascii="Times New Roman" w:eastAsia="Times New Roman" w:hAnsi="Times New Roman"/>
+          <w:noProof/>
+          <w:sz w:val="28"/>
+          <w:szCs w:val="28"/>
+          <w:lang w:val="uk-UA" w:eastAsia="ru-RU"/>
+        </w:rPr>
+        <w:t>https://github.com/Rissap/znu_labs/tree/crossplatform/L1/src/l1</w:t>
+      </w:r>
+    </w:p>
+    <w:p>
+      <w:pPr>
+        <w:spacing w:after="160" w:line="259" w:lineRule="auto"/>
+        <w:jc w:val="center"/>
+        <w:rPr>
+          <w:rFonts w:ascii="Times New Roman" w:eastAsia="Times New Roman" w:hAnsi="Times New Roman"/>
+          <w:noProof/>
+          <w:sz w:val="28"/>
+          <w:szCs w:val="28"/>
+          <w:lang w:val="uk-UA" w:eastAsia="ru-RU"/>
         </w:rPr>
       </w:pPr>
     </w:p>
@@ -719,6 +2397,471 @@
     </w:sectPr>
   </w:body>
 </w:document>
+</file>
+
+<file path=word/numbering.xml><?xml version="1.0" encoding="utf-8"?>
+<w:numbering xmlns:wpc="http://schemas.microsoft.com/office/word/2010/wordprocessingCanvas" xmlns:cx="http://schemas.microsoft.com/office/drawing/2014/chartex" xmlns:mc="http://schemas.openxmlformats.org/markup-compatibility/2006" xmlns:o="urn:schemas-microsoft-com:office:office" xmlns:r="http://schemas.openxmlformats.org/officeDocument/2006/relationships" xmlns:m="http://schemas.openxmlformats.org/officeDocument/2006/math" xmlns:v="urn:schemas-microsoft-com:vml" xmlns:wp14="http://schemas.microsoft.com/office/word/2010/wordprocessingDrawing" xmlns:wp="http://schemas.openxmlformats.org/drawingml/2006/wordprocessingDrawing" xmlns:w10="urn:schemas-microsoft-com:office:word" xmlns:w="http://schemas.openxmlformats.org/wordprocessingml/2006/main" xmlns:w14="http://schemas.microsoft.com/office/word/2010/wordml" xmlns:w15="http://schemas.microsoft.com/office/word/2012/wordml" xmlns:w16se="http://schemas.microsoft.com/office/word/2015/wordml/symex" xmlns:wpg="http://schemas.microsoft.com/office/word/2010/wordprocessingGroup" xmlns:wpi="http://schemas.microsoft.com/office/word/2010/wordprocessingInk" xmlns:wne="http://schemas.microsoft.com/office/word/2006/wordml" xmlns:wps="http://schemas.microsoft.com/office/word/2010/wordprocessingShape" mc:Ignorable="w14 w15 w16se wp14">
+  <w:abstractNum w:abstractNumId="0" w15:restartNumberingAfterBreak="0">
+    <w:nsid w:val="19B03741"/>
+    <w:multiLevelType w:val="hybridMultilevel"/>
+    <w:tmpl w:val="096CF3AE"/>
+    <w:lvl w:ilvl="0" w:tplc="0419000F">
+      <w:start w:val="1"/>
+      <w:numFmt w:val="decimal"/>
+      <w:lvlText w:val="%1."/>
+      <w:lvlJc w:val="left"/>
+      <w:pPr>
+        <w:ind w:left="720" w:hanging="360"/>
+      </w:pPr>
+      <w:rPr>
+        <w:rFonts w:hint="default"/>
+      </w:rPr>
+    </w:lvl>
+    <w:lvl w:ilvl="1" w:tplc="04190019" w:tentative="1">
+      <w:start w:val="1"/>
+      <w:numFmt w:val="lowerLetter"/>
+      <w:lvlText w:val="%2."/>
+      <w:lvlJc w:val="left"/>
+      <w:pPr>
+        <w:ind w:left="1440" w:hanging="360"/>
+      </w:pPr>
+    </w:lvl>
+    <w:lvl w:ilvl="2" w:tplc="0419001B" w:tentative="1">
+      <w:start w:val="1"/>
+      <w:numFmt w:val="lowerRoman"/>
+      <w:lvlText w:val="%3."/>
+      <w:lvlJc w:val="right"/>
+      <w:pPr>
+        <w:ind w:left="2160" w:hanging="180"/>
+      </w:pPr>
+    </w:lvl>
+    <w:lvl w:ilvl="3" w:tplc="0419000F" w:tentative="1">
+      <w:start w:val="1"/>
+      <w:numFmt w:val="decimal"/>
+      <w:lvlText w:val="%4."/>
+      <w:lvlJc w:val="left"/>
+      <w:pPr>
+        <w:ind w:left="2880" w:hanging="360"/>
+      </w:pPr>
+    </w:lvl>
+    <w:lvl w:ilvl="4" w:tplc="04190019" w:tentative="1">
+      <w:start w:val="1"/>
+      <w:numFmt w:val="lowerLetter"/>
+      <w:lvlText w:val="%5."/>
+      <w:lvlJc w:val="left"/>
+      <w:pPr>
+        <w:ind w:left="3600" w:hanging="360"/>
+      </w:pPr>
+    </w:lvl>
+    <w:lvl w:ilvl="5" w:tplc="0419001B" w:tentative="1">
+      <w:start w:val="1"/>
+      <w:numFmt w:val="lowerRoman"/>
+      <w:lvlText w:val="%6."/>
+      <w:lvlJc w:val="right"/>
+      <w:pPr>
+        <w:ind w:left="4320" w:hanging="180"/>
+      </w:pPr>
+    </w:lvl>
+    <w:lvl w:ilvl="6" w:tplc="0419000F" w:tentative="1">
+      <w:start w:val="1"/>
+      <w:numFmt w:val="decimal"/>
+      <w:lvlText w:val="%7."/>
+      <w:lvlJc w:val="left"/>
+      <w:pPr>
+        <w:ind w:left="5040" w:hanging="360"/>
+      </w:pPr>
+    </w:lvl>
+    <w:lvl w:ilvl="7" w:tplc="04190019" w:tentative="1">
+      <w:start w:val="1"/>
+      <w:numFmt w:val="lowerLetter"/>
+      <w:lvlText w:val="%8."/>
+      <w:lvlJc w:val="left"/>
+      <w:pPr>
+        <w:ind w:left="5760" w:hanging="360"/>
+      </w:pPr>
+    </w:lvl>
+    <w:lvl w:ilvl="8" w:tplc="0419001B" w:tentative="1">
+      <w:start w:val="1"/>
+      <w:numFmt w:val="lowerRoman"/>
+      <w:lvlText w:val="%9."/>
+      <w:lvlJc w:val="right"/>
+      <w:pPr>
+        <w:ind w:left="6480" w:hanging="180"/>
+      </w:pPr>
+    </w:lvl>
+  </w:abstractNum>
+  <w:abstractNum w:abstractNumId="1" w15:restartNumberingAfterBreak="0">
+    <w:nsid w:val="2C6311ED"/>
+    <w:multiLevelType w:val="hybridMultilevel"/>
+    <w:tmpl w:val="D1C4F0E0"/>
+    <w:lvl w:ilvl="0" w:tplc="0419000F">
+      <w:start w:val="1"/>
+      <w:numFmt w:val="decimal"/>
+      <w:lvlText w:val="%1."/>
+      <w:lvlJc w:val="left"/>
+      <w:pPr>
+        <w:ind w:left="720" w:hanging="360"/>
+      </w:pPr>
+      <w:rPr>
+        <w:rFonts w:hint="default"/>
+      </w:rPr>
+    </w:lvl>
+    <w:lvl w:ilvl="1" w:tplc="04190019" w:tentative="1">
+      <w:start w:val="1"/>
+      <w:numFmt w:val="lowerLetter"/>
+      <w:lvlText w:val="%2."/>
+      <w:lvlJc w:val="left"/>
+      <w:pPr>
+        <w:ind w:left="1440" w:hanging="360"/>
+      </w:pPr>
+    </w:lvl>
+    <w:lvl w:ilvl="2" w:tplc="0419001B" w:tentative="1">
+      <w:start w:val="1"/>
+      <w:numFmt w:val="lowerRoman"/>
+      <w:lvlText w:val="%3."/>
+      <w:lvlJc w:val="right"/>
+      <w:pPr>
+        <w:ind w:left="2160" w:hanging="180"/>
+      </w:pPr>
+    </w:lvl>
+    <w:lvl w:ilvl="3" w:tplc="0419000F" w:tentative="1">
+      <w:start w:val="1"/>
+      <w:numFmt w:val="decimal"/>
+      <w:lvlText w:val="%4."/>
+      <w:lvlJc w:val="left"/>
+      <w:pPr>
+        <w:ind w:left="2880" w:hanging="360"/>
+      </w:pPr>
+    </w:lvl>
+    <w:lvl w:ilvl="4" w:tplc="04190019" w:tentative="1">
+      <w:start w:val="1"/>
+      <w:numFmt w:val="lowerLetter"/>
+      <w:lvlText w:val="%5."/>
+      <w:lvlJc w:val="left"/>
+      <w:pPr>
+        <w:ind w:left="3600" w:hanging="360"/>
+      </w:pPr>
+    </w:lvl>
+    <w:lvl w:ilvl="5" w:tplc="0419001B" w:tentative="1">
+      <w:start w:val="1"/>
+      <w:numFmt w:val="lowerRoman"/>
+      <w:lvlText w:val="%6."/>
+      <w:lvlJc w:val="right"/>
+      <w:pPr>
+        <w:ind w:left="4320" w:hanging="180"/>
+      </w:pPr>
+    </w:lvl>
+    <w:lvl w:ilvl="6" w:tplc="0419000F" w:tentative="1">
+      <w:start w:val="1"/>
+      <w:numFmt w:val="decimal"/>
+      <w:lvlText w:val="%7."/>
+      <w:lvlJc w:val="left"/>
+      <w:pPr>
+        <w:ind w:left="5040" w:hanging="360"/>
+      </w:pPr>
+    </w:lvl>
+    <w:lvl w:ilvl="7" w:tplc="04190019" w:tentative="1">
+      <w:start w:val="1"/>
+      <w:numFmt w:val="lowerLetter"/>
+      <w:lvlText w:val="%8."/>
+      <w:lvlJc w:val="left"/>
+      <w:pPr>
+        <w:ind w:left="5760" w:hanging="360"/>
+      </w:pPr>
+    </w:lvl>
+    <w:lvl w:ilvl="8" w:tplc="0419001B" w:tentative="1">
+      <w:start w:val="1"/>
+      <w:numFmt w:val="lowerRoman"/>
+      <w:lvlText w:val="%9."/>
+      <w:lvlJc w:val="right"/>
+      <w:pPr>
+        <w:ind w:left="6480" w:hanging="180"/>
+      </w:pPr>
+    </w:lvl>
+  </w:abstractNum>
+  <w:abstractNum w:abstractNumId="2" w15:restartNumberingAfterBreak="0">
+    <w:nsid w:val="4BED18E0"/>
+    <w:multiLevelType w:val="hybridMultilevel"/>
+    <w:tmpl w:val="D1CAB224"/>
+    <w:lvl w:ilvl="0" w:tplc="0419000F">
+      <w:start w:val="1"/>
+      <w:numFmt w:val="decimal"/>
+      <w:lvlText w:val="%1."/>
+      <w:lvlJc w:val="left"/>
+      <w:pPr>
+        <w:ind w:left="720" w:hanging="360"/>
+      </w:pPr>
+      <w:rPr>
+        <w:rFonts w:hint="default"/>
+      </w:rPr>
+    </w:lvl>
+    <w:lvl w:ilvl="1" w:tplc="04190019" w:tentative="1">
+      <w:start w:val="1"/>
+      <w:numFmt w:val="lowerLetter"/>
+      <w:lvlText w:val="%2."/>
+      <w:lvlJc w:val="left"/>
+      <w:pPr>
+        <w:ind w:left="1440" w:hanging="360"/>
+      </w:pPr>
+    </w:lvl>
+    <w:lvl w:ilvl="2" w:tplc="0419001B" w:tentative="1">
+      <w:start w:val="1"/>
+      <w:numFmt w:val="lowerRoman"/>
+      <w:lvlText w:val="%3."/>
+      <w:lvlJc w:val="right"/>
+      <w:pPr>
+        <w:ind w:left="2160" w:hanging="180"/>
+      </w:pPr>
+    </w:lvl>
+    <w:lvl w:ilvl="3" w:tplc="0419000F" w:tentative="1">
+      <w:start w:val="1"/>
+      <w:numFmt w:val="decimal"/>
+      <w:lvlText w:val="%4."/>
+      <w:lvlJc w:val="left"/>
+      <w:pPr>
+        <w:ind w:left="2880" w:hanging="360"/>
+      </w:pPr>
+    </w:lvl>
+    <w:lvl w:ilvl="4" w:tplc="04190019" w:tentative="1">
+      <w:start w:val="1"/>
+      <w:numFmt w:val="lowerLetter"/>
+      <w:lvlText w:val="%5."/>
+      <w:lvlJc w:val="left"/>
+      <w:pPr>
+        <w:ind w:left="3600" w:hanging="360"/>
+      </w:pPr>
+    </w:lvl>
+    <w:lvl w:ilvl="5" w:tplc="0419001B" w:tentative="1">
+      <w:start w:val="1"/>
+      <w:numFmt w:val="lowerRoman"/>
+      <w:lvlText w:val="%6."/>
+      <w:lvlJc w:val="right"/>
+      <w:pPr>
+        <w:ind w:left="4320" w:hanging="180"/>
+      </w:pPr>
+    </w:lvl>
+    <w:lvl w:ilvl="6" w:tplc="0419000F" w:tentative="1">
+      <w:start w:val="1"/>
+      <w:numFmt w:val="decimal"/>
+      <w:lvlText w:val="%7."/>
+      <w:lvlJc w:val="left"/>
+      <w:pPr>
+        <w:ind w:left="5040" w:hanging="360"/>
+      </w:pPr>
+    </w:lvl>
+    <w:lvl w:ilvl="7" w:tplc="04190019" w:tentative="1">
+      <w:start w:val="1"/>
+      <w:numFmt w:val="lowerLetter"/>
+      <w:lvlText w:val="%8."/>
+      <w:lvlJc w:val="left"/>
+      <w:pPr>
+        <w:ind w:left="5760" w:hanging="360"/>
+      </w:pPr>
+    </w:lvl>
+    <w:lvl w:ilvl="8" w:tplc="0419001B" w:tentative="1">
+      <w:start w:val="1"/>
+      <w:numFmt w:val="lowerRoman"/>
+      <w:lvlText w:val="%9."/>
+      <w:lvlJc w:val="right"/>
+      <w:pPr>
+        <w:ind w:left="6480" w:hanging="180"/>
+      </w:pPr>
+    </w:lvl>
+  </w:abstractNum>
+  <w:abstractNum w:abstractNumId="3" w15:restartNumberingAfterBreak="0">
+    <w:nsid w:val="70890FBC"/>
+    <w:multiLevelType w:val="hybridMultilevel"/>
+    <w:tmpl w:val="05F4CB12"/>
+    <w:lvl w:ilvl="0" w:tplc="0419000F">
+      <w:start w:val="1"/>
+      <w:numFmt w:val="decimal"/>
+      <w:lvlText w:val="%1."/>
+      <w:lvlJc w:val="left"/>
+      <w:pPr>
+        <w:ind w:left="720" w:hanging="360"/>
+      </w:pPr>
+      <w:rPr>
+        <w:rFonts w:hint="default"/>
+      </w:rPr>
+    </w:lvl>
+    <w:lvl w:ilvl="1" w:tplc="04190019" w:tentative="1">
+      <w:start w:val="1"/>
+      <w:numFmt w:val="lowerLetter"/>
+      <w:lvlText w:val="%2."/>
+      <w:lvlJc w:val="left"/>
+      <w:pPr>
+        <w:ind w:left="1440" w:hanging="360"/>
+      </w:pPr>
+    </w:lvl>
+    <w:lvl w:ilvl="2" w:tplc="0419001B" w:tentative="1">
+      <w:start w:val="1"/>
+      <w:numFmt w:val="lowerRoman"/>
+      <w:lvlText w:val="%3."/>
+      <w:lvlJc w:val="right"/>
+      <w:pPr>
+        <w:ind w:left="2160" w:hanging="180"/>
+      </w:pPr>
+    </w:lvl>
+    <w:lvl w:ilvl="3" w:tplc="0419000F" w:tentative="1">
+      <w:start w:val="1"/>
+      <w:numFmt w:val="decimal"/>
+      <w:lvlText w:val="%4."/>
+      <w:lvlJc w:val="left"/>
+      <w:pPr>
+        <w:ind w:left="2880" w:hanging="360"/>
+      </w:pPr>
+    </w:lvl>
+    <w:lvl w:ilvl="4" w:tplc="04190019" w:tentative="1">
+      <w:start w:val="1"/>
+      <w:numFmt w:val="lowerLetter"/>
+      <w:lvlText w:val="%5."/>
+      <w:lvlJc w:val="left"/>
+      <w:pPr>
+        <w:ind w:left="3600" w:hanging="360"/>
+      </w:pPr>
+    </w:lvl>
+    <w:lvl w:ilvl="5" w:tplc="0419001B" w:tentative="1">
+      <w:start w:val="1"/>
+      <w:numFmt w:val="lowerRoman"/>
+      <w:lvlText w:val="%6."/>
+      <w:lvlJc w:val="right"/>
+      <w:pPr>
+        <w:ind w:left="4320" w:hanging="180"/>
+      </w:pPr>
+    </w:lvl>
+    <w:lvl w:ilvl="6" w:tplc="0419000F" w:tentative="1">
+      <w:start w:val="1"/>
+      <w:numFmt w:val="decimal"/>
+      <w:lvlText w:val="%7."/>
+      <w:lvlJc w:val="left"/>
+      <w:pPr>
+        <w:ind w:left="5040" w:hanging="360"/>
+      </w:pPr>
+    </w:lvl>
+    <w:lvl w:ilvl="7" w:tplc="04190019" w:tentative="1">
+      <w:start w:val="1"/>
+      <w:numFmt w:val="lowerLetter"/>
+      <w:lvlText w:val="%8."/>
+      <w:lvlJc w:val="left"/>
+      <w:pPr>
+        <w:ind w:left="5760" w:hanging="360"/>
+      </w:pPr>
+    </w:lvl>
+    <w:lvl w:ilvl="8" w:tplc="0419001B" w:tentative="1">
+      <w:start w:val="1"/>
+      <w:numFmt w:val="lowerRoman"/>
+      <w:lvlText w:val="%9."/>
+      <w:lvlJc w:val="right"/>
+      <w:pPr>
+        <w:ind w:left="6480" w:hanging="180"/>
+      </w:pPr>
+    </w:lvl>
+  </w:abstractNum>
+  <w:abstractNum w:abstractNumId="4" w15:restartNumberingAfterBreak="0">
+    <w:nsid w:val="74B91FB7"/>
+    <w:multiLevelType w:val="hybridMultilevel"/>
+    <w:tmpl w:val="1FFE98C8"/>
+    <w:lvl w:ilvl="0" w:tplc="0419000F">
+      <w:start w:val="1"/>
+      <w:numFmt w:val="decimal"/>
+      <w:lvlText w:val="%1."/>
+      <w:lvlJc w:val="left"/>
+      <w:pPr>
+        <w:ind w:left="720" w:hanging="360"/>
+      </w:pPr>
+      <w:rPr>
+        <w:rFonts w:hint="default"/>
+      </w:rPr>
+    </w:lvl>
+    <w:lvl w:ilvl="1" w:tplc="04190019" w:tentative="1">
+      <w:start w:val="1"/>
+      <w:numFmt w:val="lowerLetter"/>
+      <w:lvlText w:val="%2."/>
+      <w:lvlJc w:val="left"/>
+      <w:pPr>
+        <w:ind w:left="1440" w:hanging="360"/>
+      </w:pPr>
+    </w:lvl>
+    <w:lvl w:ilvl="2" w:tplc="0419001B" w:tentative="1">
+      <w:start w:val="1"/>
+      <w:numFmt w:val="lowerRoman"/>
+      <w:lvlText w:val="%3."/>
+      <w:lvlJc w:val="right"/>
+      <w:pPr>
+        <w:ind w:left="2160" w:hanging="180"/>
+      </w:pPr>
+    </w:lvl>
+    <w:lvl w:ilvl="3" w:tplc="0419000F" w:tentative="1">
+      <w:start w:val="1"/>
+      <w:numFmt w:val="decimal"/>
+      <w:lvlText w:val="%4."/>
+      <w:lvlJc w:val="left"/>
+      <w:pPr>
+        <w:ind w:left="2880" w:hanging="360"/>
+      </w:pPr>
+    </w:lvl>
+    <w:lvl w:ilvl="4" w:tplc="04190019" w:tentative="1">
+      <w:start w:val="1"/>
+      <w:numFmt w:val="lowerLetter"/>
+      <w:lvlText w:val="%5."/>
+      <w:lvlJc w:val="left"/>
+      <w:pPr>
+        <w:ind w:left="3600" w:hanging="360"/>
+      </w:pPr>
+    </w:lvl>
+    <w:lvl w:ilvl="5" w:tplc="0419001B" w:tentative="1">
+      <w:start w:val="1"/>
+      <w:numFmt w:val="lowerRoman"/>
+      <w:lvlText w:val="%6."/>
+      <w:lvlJc w:val="right"/>
+      <w:pPr>
+        <w:ind w:left="4320" w:hanging="180"/>
+      </w:pPr>
+    </w:lvl>
+    <w:lvl w:ilvl="6" w:tplc="0419000F" w:tentative="1">
+      <w:start w:val="1"/>
+      <w:numFmt w:val="decimal"/>
+      <w:lvlText w:val="%7."/>
+      <w:lvlJc w:val="left"/>
+      <w:pPr>
+        <w:ind w:left="5040" w:hanging="360"/>
+      </w:pPr>
+    </w:lvl>
+    <w:lvl w:ilvl="7" w:tplc="04190019" w:tentative="1">
+      <w:start w:val="1"/>
+      <w:numFmt w:val="lowerLetter"/>
+      <w:lvlText w:val="%8."/>
+      <w:lvlJc w:val="left"/>
+      <w:pPr>
+        <w:ind w:left="5760" w:hanging="360"/>
+      </w:pPr>
+    </w:lvl>
+    <w:lvl w:ilvl="8" w:tplc="0419001B" w:tentative="1">
+      <w:start w:val="1"/>
+      <w:numFmt w:val="lowerRoman"/>
+      <w:lvlText w:val="%9."/>
+      <w:lvlJc w:val="right"/>
+      <w:pPr>
+        <w:ind w:left="6480" w:hanging="180"/>
+      </w:pPr>
+    </w:lvl>
+  </w:abstractNum>
+  <w:num w:numId="1">
+    <w:abstractNumId w:val="2"/>
+  </w:num>
+  <w:num w:numId="2">
+    <w:abstractNumId w:val="0"/>
+  </w:num>
+  <w:num w:numId="3">
+    <w:abstractNumId w:val="4"/>
+  </w:num>
+  <w:num w:numId="4">
+    <w:abstractNumId w:val="1"/>
+  </w:num>
+  <w:num w:numId="5">
+    <w:abstractNumId w:val="3"/>
+  </w:num>
+</w:numbering>
 </file>
 
 <file path=word/styles.xml><?xml version="1.0" encoding="utf-8"?>
@@ -1160,6 +3303,17 @@
       <w:u w:val="single"/>
     </w:rPr>
   </w:style>
+  <w:style w:type="paragraph" w:styleId="a4">
+    <w:name w:val="List Paragraph"/>
+    <w:basedOn w:val="a"/>
+    <w:uiPriority w:val="34"/>
+    <w:qFormat/>
+    <w:rsid w:val="006E5E4E"/>
+    <w:pPr>
+      <w:ind w:left="720"/>
+      <w:contextualSpacing/>
+    </w:pPr>
+  </w:style>
 </w:styles>
 </file>
 
